--- a/notes.docx
+++ b/notes.docx
@@ -114,7 +114,7 @@
     <w:p>
       <w:pPr>
         <w:rPr>
-          <w:rFonts w:ascii="Consolas" w:hAnsi="Consolas" w:cs="Consolas" w:hint="eastAsia"/>
+          <w:rFonts w:ascii="Consolas" w:hAnsi="Consolas" w:cs="Consolas"/>
           <w:sz w:val="24"/>
           <w:szCs w:val="24"/>
         </w:rPr>
@@ -142,8 +142,9 @@
     </w:p>
     <w:p>
       <w:pPr>
-        <w:rPr>
-          <w:rFonts w:ascii="Consolas" w:hAnsi="Consolas" w:cs="Consolas"/>
+        <w:ind w:firstLine="420"/>
+        <w:rPr>
+          <w:rFonts w:ascii="Consolas" w:hAnsi="Consolas" w:cs="Consolas" w:hint="eastAsia"/>
           <w:sz w:val="28"/>
           <w:szCs w:val="28"/>
         </w:rPr>
@@ -178,7 +179,15 @@
           <w:sz w:val="28"/>
           <w:szCs w:val="28"/>
         </w:rPr>
-        <w:t>，现在，我们先来看看</w:t>
+        <w:t>。</w:t>
+      </w:r>
+      <w:r>
+        <w:rPr>
+          <w:rFonts w:ascii="Consolas" w:hAnsi="Consolas" w:cs="Consolas"/>
+          <w:sz w:val="28"/>
+          <w:szCs w:val="28"/>
+        </w:rPr>
+        <w:t>现在，我们先来看看</w:t>
       </w:r>
       <w:r>
         <w:rPr>
@@ -451,7 +460,7 @@
         </w:numPr>
         <w:ind w:firstLineChars="0"/>
         <w:rPr>
-          <w:rFonts w:ascii="Consolas" w:hAnsi="Consolas" w:cs="Consolas" w:hint="eastAsia"/>
+          <w:rFonts w:ascii="Consolas" w:hAnsi="Consolas" w:cs="Consolas"/>
           <w:sz w:val="28"/>
           <w:szCs w:val="28"/>
         </w:rPr>
@@ -566,8 +575,6 @@
         </w:rPr>
         <w:t>；</w:t>
       </w:r>
-      <w:bookmarkStart w:id="0" w:name="_GoBack"/>
-      <w:bookmarkEnd w:id="0"/>
     </w:p>
     <w:p>
       <w:pPr>
@@ -616,6 +623,29 @@
       </w:pPr>
       <w:r>
         <w:rPr>
+          <w:rFonts w:ascii="Consolas" w:hAnsi="Consolas" w:cs="Consolas"/>
+          <w:sz w:val="28"/>
+          <w:szCs w:val="28"/>
+        </w:rPr>
+        <w:t>获取类实现了那些接口；</w:t>
+      </w:r>
+    </w:p>
+    <w:p>
+      <w:pPr>
+        <w:pStyle w:val="a4"/>
+        <w:numPr>
+          <w:ilvl w:val="0"/>
+          <w:numId w:val="1"/>
+        </w:numPr>
+        <w:ind w:firstLineChars="0"/>
+        <w:rPr>
+          <w:rFonts w:ascii="Consolas" w:hAnsi="Consolas" w:cs="Consolas"/>
+          <w:sz w:val="28"/>
+          <w:szCs w:val="28"/>
+        </w:rPr>
+      </w:pPr>
+      <w:r>
+        <w:rPr>
           <w:rFonts w:ascii="Consolas" w:hAnsi="Consolas" w:cs="Consolas" w:hint="eastAsia"/>
           <w:sz w:val="28"/>
           <w:szCs w:val="28"/>
@@ -675,51 +705,163 @@
     </w:p>
     <w:p>
       <w:pPr>
-        <w:rPr>
-          <w:rFonts w:ascii="Consolas" w:hAnsi="Consolas" w:cs="Consolas"/>
-          <w:sz w:val="28"/>
-          <w:szCs w:val="28"/>
-        </w:rPr>
-      </w:pPr>
-    </w:p>
-    <w:p>
-      <w:pPr>
+        <w:ind w:firstLine="360"/>
+        <w:rPr>
+          <w:rFonts w:ascii="Consolas" w:hAnsi="Consolas" w:cs="Consolas"/>
+          <w:sz w:val="28"/>
+          <w:szCs w:val="28"/>
+        </w:rPr>
+      </w:pPr>
+      <w:r>
+        <w:rPr>
+          <w:rFonts w:ascii="Consolas" w:hAnsi="Consolas" w:cs="Consolas"/>
+          <w:sz w:val="28"/>
+          <w:szCs w:val="28"/>
+        </w:rPr>
+        <w:t>可以归分为几类：</w:t>
+      </w:r>
+      <w:r>
+        <w:rPr>
+          <w:rFonts w:ascii="Consolas" w:hAnsi="Consolas" w:cs="Consolas" w:hint="eastAsia"/>
+          <w:sz w:val="28"/>
+          <w:szCs w:val="28"/>
+        </w:rPr>
+        <w:t>Class</w:t>
+      </w:r>
+      <w:r>
+        <w:rPr>
+          <w:rFonts w:ascii="Consolas" w:hAnsi="Consolas" w:cs="Consolas" w:hint="eastAsia"/>
+          <w:sz w:val="28"/>
+          <w:szCs w:val="28"/>
+        </w:rPr>
+        <w:t>类</w:t>
+      </w:r>
+      <w:r>
+        <w:rPr>
+          <w:rFonts w:ascii="Consolas" w:hAnsi="Consolas" w:cs="Consolas" w:hint="eastAsia"/>
+          <w:sz w:val="28"/>
+          <w:szCs w:val="28"/>
+        </w:rPr>
+        <w:t>、</w:t>
+      </w:r>
+      <w:r>
+        <w:rPr>
+          <w:rFonts w:ascii="Consolas" w:hAnsi="Consolas" w:cs="Consolas" w:hint="eastAsia"/>
+          <w:sz w:val="28"/>
+          <w:szCs w:val="28"/>
+        </w:rPr>
+        <w:t>Interface</w:t>
+      </w:r>
+      <w:r>
+        <w:rPr>
+          <w:rFonts w:ascii="Consolas" w:hAnsi="Consolas" w:cs="Consolas" w:hint="eastAsia"/>
+          <w:sz w:val="28"/>
+          <w:szCs w:val="28"/>
+        </w:rPr>
+        <w:t>类、</w:t>
+      </w:r>
+      <w:r>
+        <w:rPr>
+          <w:rFonts w:ascii="Consolas" w:hAnsi="Consolas" w:cs="Consolas" w:hint="eastAsia"/>
+          <w:sz w:val="28"/>
+          <w:szCs w:val="28"/>
+        </w:rPr>
+        <w:t>Field</w:t>
+      </w:r>
+      <w:r>
+        <w:rPr>
+          <w:rFonts w:ascii="Consolas" w:hAnsi="Consolas" w:cs="Consolas" w:hint="eastAsia"/>
+          <w:sz w:val="28"/>
+          <w:szCs w:val="28"/>
+        </w:rPr>
+        <w:t>类</w:t>
+      </w:r>
+      <w:r>
+        <w:rPr>
+          <w:rFonts w:ascii="Consolas" w:hAnsi="Consolas" w:cs="Consolas" w:hint="eastAsia"/>
+          <w:sz w:val="28"/>
+          <w:szCs w:val="28"/>
+        </w:rPr>
+        <w:t>、</w:t>
+      </w:r>
+      <w:r>
+        <w:rPr>
+          <w:rFonts w:ascii="Consolas" w:hAnsi="Consolas" w:cs="Consolas" w:hint="eastAsia"/>
+          <w:sz w:val="28"/>
+          <w:szCs w:val="28"/>
+        </w:rPr>
+        <w:t>Method</w:t>
+      </w:r>
+      <w:r>
+        <w:rPr>
+          <w:rFonts w:ascii="Consolas" w:hAnsi="Consolas" w:cs="Consolas" w:hint="eastAsia"/>
+          <w:sz w:val="28"/>
+          <w:szCs w:val="28"/>
+        </w:rPr>
+        <w:t>类</w:t>
+      </w:r>
+      <w:r>
+        <w:rPr>
+          <w:rFonts w:ascii="Consolas" w:hAnsi="Consolas" w:cs="Consolas" w:hint="eastAsia"/>
+          <w:sz w:val="28"/>
+          <w:szCs w:val="28"/>
+        </w:rPr>
+        <w:t>和</w:t>
+      </w:r>
+      <w:r>
+        <w:rPr>
+          <w:rFonts w:ascii="Consolas" w:hAnsi="Consolas" w:cs="Consolas" w:hint="eastAsia"/>
+          <w:sz w:val="28"/>
+          <w:szCs w:val="28"/>
+        </w:rPr>
+        <w:t>Constructor</w:t>
+      </w:r>
+      <w:r>
+        <w:rPr>
+          <w:rFonts w:ascii="Consolas" w:hAnsi="Consolas" w:cs="Consolas" w:hint="eastAsia"/>
+          <w:sz w:val="28"/>
+          <w:szCs w:val="28"/>
+        </w:rPr>
+        <w:t>类</w:t>
+      </w:r>
+      <w:r>
+        <w:rPr>
+          <w:rFonts w:ascii="Consolas" w:hAnsi="Consolas" w:cs="Consolas" w:hint="eastAsia"/>
+          <w:sz w:val="28"/>
+          <w:szCs w:val="28"/>
+        </w:rPr>
+        <w:t>。</w:t>
+      </w:r>
+      <w:r>
+        <w:rPr>
+          <w:rFonts w:ascii="Consolas" w:hAnsi="Consolas" w:cs="Consolas"/>
+          <w:sz w:val="28"/>
+          <w:szCs w:val="28"/>
+        </w:rPr>
+        <w:t>因此，根据上面可知，如果获取到一个</w:t>
+      </w:r>
+      <w:r>
+        <w:rPr>
+          <w:rFonts w:ascii="Segoe UI Symbol" w:hAnsi="Segoe UI Symbol" w:cs="Segoe UI Symbol"/>
+          <w:sz w:val="28"/>
+          <w:szCs w:val="28"/>
+        </w:rPr>
+        <w:t>类的</w:t>
+      </w:r>
+      <w:r>
+        <w:rPr>
+          <w:rFonts w:ascii="Segoe UI Symbol" w:hAnsi="Segoe UI Symbol" w:cs="Segoe UI Symbol"/>
+          <w:sz w:val="28"/>
+          <w:szCs w:val="28"/>
+        </w:rPr>
+        <w:t>class</w:t>
+      </w:r>
+      <w:r>
         <w:rPr>
           <w:rFonts w:ascii="Segoe UI Symbol" w:hAnsi="Segoe UI Symbol" w:cs="Segoe UI Symbol" w:hint="eastAsia"/>
           <w:sz w:val="28"/>
           <w:szCs w:val="28"/>
         </w:rPr>
-      </w:pPr>
-      <w:r>
-        <w:rPr>
-          <w:rFonts w:ascii="Consolas" w:hAnsi="Consolas" w:cs="Consolas"/>
-          <w:sz w:val="28"/>
-          <w:szCs w:val="28"/>
-        </w:rPr>
-        <w:t>因此，根据上面可知，如果获取到一个</w:t>
-      </w:r>
-      <w:r>
-        <w:rPr>
-          <w:rFonts w:ascii="Segoe UI Symbol" w:hAnsi="Segoe UI Symbol" w:cs="Segoe UI Symbol"/>
-          <w:sz w:val="28"/>
-          <w:szCs w:val="28"/>
-        </w:rPr>
-        <w:t>类的</w:t>
-      </w:r>
-      <w:r>
-        <w:rPr>
-          <w:rFonts w:ascii="Segoe UI Symbol" w:hAnsi="Segoe UI Symbol" w:cs="Segoe UI Symbol"/>
-          <w:sz w:val="28"/>
-          <w:szCs w:val="28"/>
-        </w:rPr>
-        <w:t>class</w:t>
-      </w:r>
-      <w:r>
-        <w:rPr>
-          <w:rFonts w:ascii="Segoe UI Symbol" w:hAnsi="Segoe UI Symbol" w:cs="Segoe UI Symbol" w:hint="eastAsia"/>
-          <w:sz w:val="28"/>
-          <w:szCs w:val="28"/>
-        </w:rPr>
         <w:t>，就拥有了以上操作的权限。</w:t>
       </w:r>
     </w:p>
@@ -740,29 +882,3447 @@
           <w:szCs w:val="28"/>
         </w:rPr>
       </w:pPr>
-    </w:p>
-    <w:p>
-      <w:pPr>
-        <w:rPr>
-          <w:rFonts w:ascii="Consolas" w:hAnsi="Consolas" w:cs="Consolas"/>
-          <w:sz w:val="28"/>
-          <w:szCs w:val="28"/>
-        </w:rPr>
-      </w:pPr>
-    </w:p>
-    <w:p>
-      <w:pPr>
-        <w:rPr>
-          <w:rFonts w:ascii="Consolas" w:hAnsi="Consolas" w:cs="Consolas" w:hint="eastAsia"/>
-          <w:sz w:val="28"/>
-          <w:szCs w:val="28"/>
-        </w:rPr>
-      </w:pPr>
-    </w:p>
-    <w:p>
-      <w:pPr>
-        <w:rPr>
-          <w:rFonts w:ascii="Consolas" w:hAnsi="Consolas" w:cs="Consolas"/>
+      <w:r>
+        <w:rPr>
+          <w:rFonts w:ascii="Consolas" w:hAnsi="Consolas" w:cs="Consolas"/>
+          <w:sz w:val="28"/>
+          <w:szCs w:val="28"/>
+        </w:rPr>
+        <w:t>Java demo</w:t>
+      </w:r>
+      <w:r>
+        <w:rPr>
+          <w:rFonts w:ascii="Consolas" w:hAnsi="Consolas" w:cs="Consolas"/>
+          <w:sz w:val="28"/>
+          <w:szCs w:val="28"/>
+        </w:rPr>
+        <w:t>：</w:t>
+      </w:r>
+    </w:p>
+    <w:p>
+      <w:pPr>
+        <w:rPr>
+          <w:rFonts w:ascii="Consolas" w:hAnsi="Consolas" w:cs="Consolas" w:hint="eastAsia"/>
+          <w:sz w:val="28"/>
+          <w:szCs w:val="28"/>
+          <w:u w:val="single"/>
+        </w:rPr>
+      </w:pPr>
+      <w:proofErr w:type="spellStart"/>
+      <w:r>
+        <w:rPr>
+          <w:rFonts w:ascii="Consolas" w:hAnsi="Consolas" w:cs="Consolas"/>
+          <w:sz w:val="28"/>
+          <w:szCs w:val="28"/>
+          <w:u w:val="single"/>
+        </w:rPr>
+        <w:t>FrameDigger</w:t>
+      </w:r>
+      <w:proofErr w:type="spellEnd"/>
+      <w:r>
+        <w:rPr>
+          <w:rFonts w:ascii="Consolas" w:hAnsi="Consolas" w:cs="Consolas"/>
+          <w:sz w:val="28"/>
+          <w:szCs w:val="28"/>
+          <w:u w:val="single"/>
+        </w:rPr>
+        <w:t>\</w:t>
+      </w:r>
+      <w:proofErr w:type="spellStart"/>
+      <w:r>
+        <w:rPr>
+          <w:rFonts w:ascii="Consolas" w:hAnsi="Consolas" w:cs="Consolas"/>
+          <w:sz w:val="28"/>
+          <w:szCs w:val="28"/>
+          <w:u w:val="single"/>
+        </w:rPr>
+        <w:t>reflectDigger</w:t>
+      </w:r>
+      <w:proofErr w:type="spellEnd"/>
+      <w:r>
+        <w:rPr>
+          <w:rFonts w:ascii="Consolas" w:hAnsi="Consolas" w:cs="Consolas"/>
+          <w:sz w:val="28"/>
+          <w:szCs w:val="28"/>
+          <w:u w:val="single"/>
+        </w:rPr>
+        <w:t>\</w:t>
+      </w:r>
+      <w:proofErr w:type="spellStart"/>
+      <w:r>
+        <w:rPr>
+          <w:rFonts w:ascii="Consolas" w:hAnsi="Consolas" w:cs="Consolas"/>
+          <w:sz w:val="28"/>
+          <w:szCs w:val="28"/>
+          <w:u w:val="single"/>
+        </w:rPr>
+        <w:t>src</w:t>
+      </w:r>
+      <w:proofErr w:type="spellEnd"/>
+      <w:r>
+        <w:rPr>
+          <w:rFonts w:ascii="Consolas" w:hAnsi="Consolas" w:cs="Consolas"/>
+          <w:sz w:val="28"/>
+          <w:szCs w:val="28"/>
+          <w:u w:val="single"/>
+        </w:rPr>
+        <w:t>\main\java\com\vi\demo\Demo1.java</w:t>
+      </w:r>
+    </w:p>
+    <w:p>
+      <w:pPr>
+        <w:rPr>
+          <w:rFonts w:ascii="Consolas" w:hAnsi="Consolas" w:cs="Consolas"/>
+          <w:sz w:val="28"/>
+          <w:szCs w:val="28"/>
+        </w:rPr>
+      </w:pPr>
+      <w:r>
+        <w:rPr>
+          <w:noProof/>
+        </w:rPr>
+        <w:lastRenderedPageBreak/>
+        <w:drawing>
+          <wp:inline distT="0" distB="0" distL="0" distR="0" wp14:anchorId="60A7979D" wp14:editId="27C1B32E">
+            <wp:extent cx="5274310" cy="3120390"/>
+            <wp:effectExtent l="0" t="0" r="2540" b="3810"/>
+            <wp:docPr id="2" name="图片 2"/>
+            <wp:cNvGraphicFramePr>
+              <a:graphicFrameLocks xmlns:a="http://schemas.openxmlformats.org/drawingml/2006/main" noChangeAspect="1"/>
+            </wp:cNvGraphicFramePr>
+            <a:graphic xmlns:a="http://schemas.openxmlformats.org/drawingml/2006/main">
+              <a:graphicData uri="http://schemas.openxmlformats.org/drawingml/2006/picture">
+                <pic:pic xmlns:pic="http://schemas.openxmlformats.org/drawingml/2006/picture">
+                  <pic:nvPicPr>
+                    <pic:cNvPr id="1" name=""/>
+                    <pic:cNvPicPr/>
+                  </pic:nvPicPr>
+                  <pic:blipFill>
+                    <a:blip r:embed="rId7"/>
+                    <a:stretch>
+                      <a:fillRect/>
+                    </a:stretch>
+                  </pic:blipFill>
+                  <pic:spPr>
+                    <a:xfrm>
+                      <a:off x="0" y="0"/>
+                      <a:ext cx="5274310" cy="3120390"/>
+                    </a:xfrm>
+                    <a:prstGeom prst="rect">
+                      <a:avLst/>
+                    </a:prstGeom>
+                  </pic:spPr>
+                </pic:pic>
+              </a:graphicData>
+            </a:graphic>
+          </wp:inline>
+        </w:drawing>
+      </w:r>
+    </w:p>
+    <w:p>
+      <w:pPr>
+        <w:rPr>
+          <w:rFonts w:ascii="Consolas" w:hAnsi="Consolas" w:cs="Consolas"/>
+          <w:sz w:val="28"/>
+          <w:szCs w:val="28"/>
+        </w:rPr>
+      </w:pPr>
+    </w:p>
+    <w:p>
+      <w:pPr>
+        <w:ind w:firstLine="420"/>
+        <w:rPr>
+          <w:rFonts w:ascii="Consolas" w:hAnsi="Consolas" w:cs="Consolas"/>
+          <w:sz w:val="28"/>
+          <w:szCs w:val="28"/>
+        </w:rPr>
+      </w:pPr>
+      <w:r>
+        <w:rPr>
+          <w:rFonts w:ascii="Consolas" w:hAnsi="Consolas" w:cs="Consolas"/>
+          <w:sz w:val="28"/>
+          <w:szCs w:val="28"/>
+        </w:rPr>
+        <w:t>从代码中</w:t>
+      </w:r>
+      <w:r>
+        <w:rPr>
+          <w:rFonts w:ascii="Consolas" w:hAnsi="Consolas" w:cs="Consolas" w:hint="eastAsia"/>
+          <w:sz w:val="28"/>
+          <w:szCs w:val="28"/>
+        </w:rPr>
+        <w:t xml:space="preserve"> </w:t>
+      </w:r>
+      <w:r>
+        <w:rPr>
+          <w:rFonts w:ascii="Consolas" w:hAnsi="Consolas" w:cs="Consolas" w:hint="eastAsia"/>
+          <w:sz w:val="28"/>
+          <w:szCs w:val="28"/>
+        </w:rPr>
+        <w:t>可以</w:t>
+      </w:r>
+      <w:r>
+        <w:rPr>
+          <w:rFonts w:ascii="Consolas" w:hAnsi="Consolas" w:cs="Consolas" w:hint="eastAsia"/>
+          <w:sz w:val="28"/>
+          <w:szCs w:val="28"/>
+        </w:rPr>
+        <w:t>联想</w:t>
+      </w:r>
+      <w:r>
+        <w:rPr>
+          <w:rFonts w:ascii="Consolas" w:hAnsi="Consolas" w:cs="Consolas" w:hint="eastAsia"/>
+          <w:sz w:val="28"/>
+          <w:szCs w:val="28"/>
+        </w:rPr>
+        <w:t xml:space="preserve"> spring</w:t>
+      </w:r>
+      <w:r>
+        <w:rPr>
+          <w:rFonts w:ascii="Consolas" w:hAnsi="Consolas" w:cs="Consolas" w:hint="eastAsia"/>
+          <w:sz w:val="28"/>
+          <w:szCs w:val="28"/>
+        </w:rPr>
+        <w:t>的</w:t>
+      </w:r>
+      <w:r>
+        <w:rPr>
+          <w:rFonts w:ascii="Consolas" w:hAnsi="Consolas" w:cs="Consolas" w:hint="eastAsia"/>
+          <w:sz w:val="28"/>
+          <w:szCs w:val="28"/>
+        </w:rPr>
+        <w:t>bean</w:t>
+      </w:r>
+      <w:r>
+        <w:rPr>
+          <w:rFonts w:ascii="Consolas" w:hAnsi="Consolas" w:cs="Consolas" w:hint="eastAsia"/>
+          <w:sz w:val="28"/>
+          <w:szCs w:val="28"/>
+        </w:rPr>
+        <w:t>要求必须带有无参的构造函数，在本</w:t>
+      </w:r>
+      <w:r>
+        <w:rPr>
+          <w:rFonts w:ascii="Consolas" w:hAnsi="Consolas" w:cs="Consolas" w:hint="eastAsia"/>
+          <w:sz w:val="28"/>
+          <w:szCs w:val="28"/>
+        </w:rPr>
+        <w:t>demo</w:t>
+      </w:r>
+      <w:r>
+        <w:rPr>
+          <w:rFonts w:ascii="Consolas" w:hAnsi="Consolas" w:cs="Consolas" w:hint="eastAsia"/>
+          <w:sz w:val="28"/>
+          <w:szCs w:val="28"/>
+        </w:rPr>
+        <w:t>中就可以得知。</w:t>
+      </w:r>
+    </w:p>
+    <w:p>
+      <w:pPr>
+        <w:rPr>
+          <w:rFonts w:ascii="Consolas" w:hAnsi="Consolas" w:cs="Consolas" w:hint="eastAsia"/>
+          <w:sz w:val="28"/>
+          <w:szCs w:val="28"/>
+        </w:rPr>
+      </w:pPr>
+    </w:p>
+    <w:p>
+      <w:pPr>
+        <w:pStyle w:val="1"/>
+        <w:rPr>
+          <w:rFonts w:hint="eastAsia"/>
+        </w:rPr>
+      </w:pPr>
+      <w:r>
+        <w:rPr>
+          <w:rFonts w:hint="eastAsia"/>
+        </w:rPr>
+        <w:t>2.java</w:t>
+      </w:r>
+      <w:r>
+        <w:rPr>
+          <w:rFonts w:hint="eastAsia"/>
+        </w:rPr>
+        <w:t>代理</w:t>
+      </w:r>
+    </w:p>
+    <w:p>
+      <w:pPr>
+        <w:rPr>
+          <w:rFonts w:ascii="Consolas" w:hAnsi="Consolas" w:cs="Consolas"/>
+          <w:sz w:val="28"/>
+          <w:szCs w:val="28"/>
+        </w:rPr>
+      </w:pPr>
+      <w:r>
+        <w:rPr>
+          <w:rFonts w:ascii="Consolas" w:hAnsi="Consolas" w:cs="Consolas" w:hint="eastAsia"/>
+          <w:sz w:val="28"/>
+          <w:szCs w:val="28"/>
+        </w:rPr>
+        <w:t>参考链接：</w:t>
+      </w:r>
+    </w:p>
+    <w:p>
+      <w:pPr>
+        <w:rPr>
+          <w:rFonts w:ascii="Consolas" w:hAnsi="Consolas" w:cs="Consolas"/>
+          <w:sz w:val="28"/>
+          <w:szCs w:val="28"/>
+        </w:rPr>
+      </w:pPr>
+      <w:hyperlink r:id="rId8" w:history="1">
+        <w:r>
+          <w:rPr>
+            <w:rStyle w:val="a3"/>
+            <w:rFonts w:ascii="Consolas" w:hAnsi="Consolas" w:cs="Consolas"/>
+            <w:sz w:val="28"/>
+            <w:szCs w:val="28"/>
+          </w:rPr>
+          <w:t>https://www.cnblogs.com/flying607/p/3464268.html</w:t>
+        </w:r>
+      </w:hyperlink>
+    </w:p>
+    <w:p>
+      <w:pPr>
+        <w:rPr>
+          <w:rFonts w:ascii="Consolas" w:hAnsi="Consolas" w:cs="Consolas" w:hint="eastAsia"/>
+          <w:sz w:val="28"/>
+          <w:szCs w:val="28"/>
+        </w:rPr>
+      </w:pPr>
+    </w:p>
+    <w:p>
+      <w:pPr>
+        <w:rPr>
+          <w:rFonts w:ascii="Consolas" w:hAnsi="Consolas" w:cs="Consolas"/>
+          <w:sz w:val="28"/>
+          <w:szCs w:val="28"/>
+        </w:rPr>
+      </w:pPr>
+      <w:r>
+        <w:rPr>
+          <w:rFonts w:ascii="Consolas" w:hAnsi="Consolas" w:cs="Consolas" w:hint="eastAsia"/>
+          <w:sz w:val="28"/>
+          <w:szCs w:val="28"/>
+        </w:rPr>
+        <w:t>代理在</w:t>
+      </w:r>
+      <w:r>
+        <w:rPr>
+          <w:rFonts w:ascii="Consolas" w:hAnsi="Consolas" w:cs="Consolas" w:hint="eastAsia"/>
+          <w:sz w:val="28"/>
+          <w:szCs w:val="28"/>
+        </w:rPr>
+        <w:t>spring</w:t>
+      </w:r>
+      <w:r>
+        <w:rPr>
+          <w:rFonts w:ascii="Consolas" w:hAnsi="Consolas" w:cs="Consolas" w:hint="eastAsia"/>
+          <w:sz w:val="28"/>
+          <w:szCs w:val="28"/>
+        </w:rPr>
+        <w:t>中非常重要，是一个无处不在的</w:t>
+      </w:r>
+      <w:r>
+        <w:rPr>
+          <w:rFonts w:ascii="Consolas" w:hAnsi="Consolas" w:cs="Consolas" w:hint="eastAsia"/>
+          <w:sz w:val="28"/>
+          <w:szCs w:val="28"/>
+        </w:rPr>
+        <w:t>东西。</w:t>
+      </w:r>
+    </w:p>
+    <w:p>
+      <w:pPr>
+        <w:pStyle w:val="a4"/>
+        <w:numPr>
+          <w:ilvl w:val="0"/>
+          <w:numId w:val="2"/>
+        </w:numPr>
+        <w:ind w:firstLineChars="0"/>
+        <w:rPr>
+          <w:rFonts w:ascii="Consolas" w:hAnsi="Consolas" w:cs="Consolas" w:hint="eastAsia"/>
+          <w:sz w:val="28"/>
+          <w:szCs w:val="28"/>
+        </w:rPr>
+      </w:pPr>
+      <w:proofErr w:type="spellStart"/>
+      <w:r>
+        <w:rPr>
+          <w:rFonts w:ascii="Consolas" w:hAnsi="Consolas" w:cs="Consolas" w:hint="eastAsia"/>
+          <w:sz w:val="28"/>
+          <w:szCs w:val="28"/>
+        </w:rPr>
+        <w:t>java.lang.reflect.Proxy</w:t>
+      </w:r>
+      <w:proofErr w:type="spellEnd"/>
+      <w:r>
+        <w:rPr>
+          <w:rFonts w:ascii="Consolas" w:hAnsi="Consolas" w:cs="Consolas" w:hint="eastAsia"/>
+          <w:sz w:val="28"/>
+          <w:szCs w:val="28"/>
+        </w:rPr>
+        <w:t>类</w:t>
+      </w:r>
+      <w:r>
+        <w:rPr>
+          <w:rFonts w:ascii="Consolas" w:hAnsi="Consolas" w:cs="Consolas" w:hint="eastAsia"/>
+          <w:sz w:val="28"/>
+          <w:szCs w:val="28"/>
+        </w:rPr>
+        <w:t>；</w:t>
+      </w:r>
+    </w:p>
+    <w:p>
+      <w:pPr>
+        <w:pStyle w:val="a4"/>
+        <w:numPr>
+          <w:ilvl w:val="0"/>
+          <w:numId w:val="2"/>
+        </w:numPr>
+        <w:ind w:firstLineChars="0"/>
+        <w:rPr>
+          <w:rFonts w:ascii="Consolas" w:hAnsi="Consolas" w:cs="Consolas"/>
+          <w:sz w:val="28"/>
+          <w:szCs w:val="28"/>
+        </w:rPr>
+      </w:pPr>
+      <w:proofErr w:type="spellStart"/>
+      <w:r>
+        <w:rPr>
+          <w:rFonts w:ascii="Consolas" w:hAnsi="Consolas" w:cs="Consolas" w:hint="eastAsia"/>
+          <w:sz w:val="28"/>
+          <w:szCs w:val="28"/>
+        </w:rPr>
+        <w:t>java.lang.reflect.InvocationHandler</w:t>
+      </w:r>
+      <w:proofErr w:type="spellEnd"/>
+      <w:r>
+        <w:rPr>
+          <w:rFonts w:ascii="Consolas" w:hAnsi="Consolas" w:cs="Consolas" w:hint="eastAsia"/>
+          <w:sz w:val="28"/>
+          <w:szCs w:val="28"/>
+        </w:rPr>
+        <w:t>接口</w:t>
+      </w:r>
+      <w:r>
+        <w:rPr>
+          <w:rFonts w:ascii="Consolas" w:hAnsi="Consolas" w:cs="Consolas" w:hint="eastAsia"/>
+          <w:sz w:val="28"/>
+          <w:szCs w:val="28"/>
+        </w:rPr>
+        <w:t>；</w:t>
+      </w:r>
+    </w:p>
+    <w:p>
+      <w:pPr>
+        <w:rPr>
+          <w:rFonts w:ascii="Consolas" w:hAnsi="Consolas" w:cs="Consolas"/>
+          <w:sz w:val="28"/>
+          <w:szCs w:val="28"/>
+        </w:rPr>
+      </w:pPr>
+      <w:r>
+        <w:rPr>
+          <w:rFonts w:ascii="Consolas" w:hAnsi="Consolas" w:cs="Consolas" w:hint="eastAsia"/>
+          <w:sz w:val="28"/>
+          <w:szCs w:val="28"/>
+        </w:rPr>
+        <w:t>上面的类和接口</w:t>
+      </w:r>
+      <w:r>
+        <w:rPr>
+          <w:rFonts w:ascii="Consolas" w:hAnsi="Consolas" w:cs="Consolas" w:hint="eastAsia"/>
+          <w:sz w:val="28"/>
+          <w:szCs w:val="28"/>
+        </w:rPr>
+        <w:t>是代理中一个非常重要的</w:t>
+      </w:r>
+      <w:r>
+        <w:rPr>
+          <w:rFonts w:ascii="Consolas" w:hAnsi="Consolas" w:cs="Consolas" w:hint="eastAsia"/>
+          <w:sz w:val="28"/>
+          <w:szCs w:val="28"/>
+        </w:rPr>
+        <w:t>内容，要了解代理，必须对该类和接口进行探讨</w:t>
+      </w:r>
+      <w:r>
+        <w:rPr>
+          <w:rFonts w:ascii="Consolas" w:hAnsi="Consolas" w:cs="Consolas" w:hint="eastAsia"/>
+          <w:sz w:val="28"/>
+          <w:szCs w:val="28"/>
+        </w:rPr>
+        <w:t>。</w:t>
+      </w:r>
+    </w:p>
+    <w:p>
+      <w:pPr>
+        <w:rPr>
+          <w:rFonts w:ascii="Consolas" w:hAnsi="Consolas" w:cs="Consolas"/>
+          <w:sz w:val="28"/>
+          <w:szCs w:val="28"/>
+        </w:rPr>
+      </w:pPr>
+      <w:r>
+        <w:rPr>
+          <w:noProof/>
+        </w:rPr>
+        <w:lastRenderedPageBreak/>
+        <w:drawing>
+          <wp:inline distT="0" distB="0" distL="0" distR="0" wp14:anchorId="0884A9CE" wp14:editId="6E0F8C16">
+            <wp:extent cx="5274310" cy="1518285"/>
+            <wp:effectExtent l="0" t="0" r="2540" b="5715"/>
+            <wp:docPr id="3" name="图片 3"/>
+            <wp:cNvGraphicFramePr>
+              <a:graphicFrameLocks xmlns:a="http://schemas.openxmlformats.org/drawingml/2006/main" noChangeAspect="1"/>
+            </wp:cNvGraphicFramePr>
+            <a:graphic xmlns:a="http://schemas.openxmlformats.org/drawingml/2006/main">
+              <a:graphicData uri="http://schemas.openxmlformats.org/drawingml/2006/picture">
+                <pic:pic xmlns:pic="http://schemas.openxmlformats.org/drawingml/2006/picture">
+                  <pic:nvPicPr>
+                    <pic:cNvPr id="1" name=""/>
+                    <pic:cNvPicPr/>
+                  </pic:nvPicPr>
+                  <pic:blipFill>
+                    <a:blip r:embed="rId9"/>
+                    <a:stretch>
+                      <a:fillRect/>
+                    </a:stretch>
+                  </pic:blipFill>
+                  <pic:spPr>
+                    <a:xfrm>
+                      <a:off x="0" y="0"/>
+                      <a:ext cx="5274310" cy="1518285"/>
+                    </a:xfrm>
+                    <a:prstGeom prst="rect">
+                      <a:avLst/>
+                    </a:prstGeom>
+                  </pic:spPr>
+                </pic:pic>
+              </a:graphicData>
+            </a:graphic>
+          </wp:inline>
+        </w:drawing>
+      </w:r>
+    </w:p>
+    <w:p>
+      <w:pPr>
+        <w:rPr>
+          <w:rFonts w:ascii="Consolas" w:hAnsi="Consolas" w:cs="Consolas"/>
+          <w:sz w:val="28"/>
+          <w:szCs w:val="28"/>
+        </w:rPr>
+      </w:pPr>
+    </w:p>
+    <w:p>
+      <w:pPr>
+        <w:ind w:firstLine="420"/>
+        <w:rPr>
+          <w:rFonts w:ascii="Consolas" w:hAnsi="Consolas" w:cs="Consolas" w:hint="eastAsia"/>
+          <w:b/>
+          <w:sz w:val="28"/>
+          <w:szCs w:val="28"/>
+        </w:rPr>
+      </w:pPr>
+      <w:r>
+        <w:rPr>
+          <w:rFonts w:ascii="Consolas" w:hAnsi="Consolas" w:cs="Consolas"/>
+          <w:b/>
+          <w:sz w:val="28"/>
+          <w:szCs w:val="28"/>
+        </w:rPr>
+        <w:t>要注意的是，代理有两种，一种是</w:t>
+      </w:r>
+      <w:proofErr w:type="spellStart"/>
+      <w:r>
+        <w:rPr>
+          <w:rFonts w:ascii="Consolas" w:hAnsi="Consolas" w:cs="Consolas"/>
+          <w:b/>
+          <w:sz w:val="28"/>
+          <w:szCs w:val="28"/>
+        </w:rPr>
+        <w:t>jdk</w:t>
+      </w:r>
+      <w:proofErr w:type="spellEnd"/>
+      <w:r>
+        <w:rPr>
+          <w:rFonts w:ascii="Consolas" w:hAnsi="Consolas" w:cs="Consolas"/>
+          <w:b/>
+          <w:sz w:val="28"/>
+          <w:szCs w:val="28"/>
+        </w:rPr>
+        <w:t>的代理，一种是</w:t>
+      </w:r>
+      <w:proofErr w:type="spellStart"/>
+      <w:r>
+        <w:rPr>
+          <w:rFonts w:ascii="Consolas" w:hAnsi="Consolas" w:cs="Consolas"/>
+          <w:b/>
+          <w:sz w:val="28"/>
+          <w:szCs w:val="28"/>
+        </w:rPr>
+        <w:t>cglib</w:t>
+      </w:r>
+      <w:proofErr w:type="spellEnd"/>
+      <w:r>
+        <w:rPr>
+          <w:rFonts w:ascii="Consolas" w:hAnsi="Consolas" w:cs="Consolas"/>
+          <w:b/>
+          <w:sz w:val="28"/>
+          <w:szCs w:val="28"/>
+        </w:rPr>
+        <w:t>的</w:t>
+      </w:r>
+      <w:r>
+        <w:rPr>
+          <w:rFonts w:ascii="Consolas" w:hAnsi="Consolas" w:cs="Consolas"/>
+          <w:b/>
+          <w:sz w:val="28"/>
+          <w:szCs w:val="28"/>
+        </w:rPr>
+        <w:t>代理</w:t>
+      </w:r>
+      <w:r>
+        <w:rPr>
+          <w:rFonts w:ascii="Consolas" w:hAnsi="Consolas" w:cs="Consolas" w:hint="eastAsia"/>
+          <w:b/>
+          <w:sz w:val="28"/>
+          <w:szCs w:val="28"/>
+        </w:rPr>
+        <w:t>，两种的区别是</w:t>
+      </w:r>
+      <w:proofErr w:type="spellStart"/>
+      <w:r>
+        <w:rPr>
+          <w:rFonts w:ascii="Consolas" w:hAnsi="Consolas" w:cs="Consolas" w:hint="eastAsia"/>
+          <w:b/>
+          <w:sz w:val="28"/>
+          <w:szCs w:val="28"/>
+        </w:rPr>
+        <w:t>jdk</w:t>
+      </w:r>
+      <w:proofErr w:type="spellEnd"/>
+      <w:r>
+        <w:rPr>
+          <w:rFonts w:ascii="Consolas" w:hAnsi="Consolas" w:cs="Consolas" w:hint="eastAsia"/>
+          <w:b/>
+          <w:sz w:val="28"/>
+          <w:szCs w:val="28"/>
+        </w:rPr>
+        <w:t>代理类必须实现接口，而</w:t>
+      </w:r>
+      <w:proofErr w:type="spellStart"/>
+      <w:r>
+        <w:rPr>
+          <w:rFonts w:ascii="Consolas" w:hAnsi="Consolas" w:cs="Consolas" w:hint="eastAsia"/>
+          <w:b/>
+          <w:sz w:val="28"/>
+          <w:szCs w:val="28"/>
+        </w:rPr>
+        <w:t>cglib</w:t>
+      </w:r>
+      <w:proofErr w:type="spellEnd"/>
+      <w:r>
+        <w:rPr>
+          <w:rFonts w:ascii="Consolas" w:hAnsi="Consolas" w:cs="Consolas" w:hint="eastAsia"/>
+          <w:b/>
+          <w:sz w:val="28"/>
+          <w:szCs w:val="28"/>
+        </w:rPr>
+        <w:t>则不需要，</w:t>
+      </w:r>
+      <w:proofErr w:type="spellStart"/>
+      <w:r>
+        <w:rPr>
+          <w:rFonts w:ascii="Consolas" w:hAnsi="Consolas" w:cs="Consolas" w:hint="eastAsia"/>
+          <w:b/>
+          <w:sz w:val="28"/>
+          <w:szCs w:val="28"/>
+        </w:rPr>
+        <w:t>cglib</w:t>
+      </w:r>
+      <w:proofErr w:type="spellEnd"/>
+      <w:r>
+        <w:rPr>
+          <w:rFonts w:ascii="Consolas" w:hAnsi="Consolas" w:cs="Consolas" w:hint="eastAsia"/>
+          <w:b/>
+          <w:sz w:val="28"/>
+          <w:szCs w:val="28"/>
+        </w:rPr>
+        <w:t>是针对类来实现代理，</w:t>
+      </w:r>
+      <w:r>
+        <w:rPr>
+          <w:rFonts w:ascii="Consolas" w:hAnsi="Consolas" w:cs="Consolas" w:hint="eastAsia"/>
+          <w:b/>
+          <w:sz w:val="28"/>
+          <w:szCs w:val="28"/>
+        </w:rPr>
+        <w:t>在</w:t>
+      </w:r>
+      <w:r>
+        <w:rPr>
+          <w:rFonts w:ascii="Consolas" w:hAnsi="Consolas" w:cs="Consolas"/>
+          <w:b/>
+          <w:sz w:val="28"/>
+          <w:szCs w:val="28"/>
+        </w:rPr>
+        <w:t>spring</w:t>
+      </w:r>
+      <w:r>
+        <w:rPr>
+          <w:rFonts w:ascii="Consolas" w:hAnsi="Consolas" w:cs="Consolas"/>
+          <w:b/>
+          <w:sz w:val="28"/>
+          <w:szCs w:val="28"/>
+        </w:rPr>
+        <w:t>的</w:t>
+      </w:r>
+      <w:proofErr w:type="spellStart"/>
+      <w:r>
+        <w:rPr>
+          <w:rFonts w:ascii="Consolas" w:hAnsi="Consolas" w:cs="Consolas"/>
+          <w:b/>
+          <w:sz w:val="28"/>
+          <w:szCs w:val="28"/>
+        </w:rPr>
+        <w:t>aop</w:t>
+      </w:r>
+      <w:proofErr w:type="spellEnd"/>
+      <w:r>
+        <w:rPr>
+          <w:rFonts w:ascii="Consolas" w:hAnsi="Consolas" w:cs="Consolas"/>
+          <w:b/>
+          <w:sz w:val="28"/>
+          <w:szCs w:val="28"/>
+        </w:rPr>
+        <w:t>中，</w:t>
+      </w:r>
+      <w:r>
+        <w:rPr>
+          <w:rFonts w:ascii="Consolas" w:hAnsi="Consolas" w:cs="Consolas"/>
+          <w:b/>
+          <w:sz w:val="28"/>
+          <w:szCs w:val="28"/>
+        </w:rPr>
+        <w:t>两种代理都使用到。</w:t>
+      </w:r>
+    </w:p>
+    <w:p>
+      <w:pPr>
+        <w:rPr>
+          <w:rFonts w:ascii="Consolas" w:hAnsi="Consolas" w:cs="Consolas"/>
+          <w:sz w:val="28"/>
+          <w:szCs w:val="28"/>
+        </w:rPr>
+      </w:pPr>
+    </w:p>
+    <w:p>
+      <w:pPr>
+        <w:rPr>
+          <w:rFonts w:ascii="Consolas" w:hAnsi="Consolas" w:cs="Consolas" w:hint="eastAsia"/>
+          <w:sz w:val="28"/>
+          <w:szCs w:val="28"/>
+        </w:rPr>
+      </w:pPr>
+      <w:r>
+        <w:rPr>
+          <w:rFonts w:ascii="Consolas" w:hAnsi="Consolas" w:cs="Consolas"/>
+          <w:sz w:val="28"/>
+          <w:szCs w:val="28"/>
+        </w:rPr>
+        <w:t xml:space="preserve">Spring </w:t>
+      </w:r>
+      <w:proofErr w:type="spellStart"/>
+      <w:r>
+        <w:rPr>
+          <w:rFonts w:ascii="Consolas" w:hAnsi="Consolas" w:cs="Consolas"/>
+          <w:sz w:val="28"/>
+          <w:szCs w:val="28"/>
+        </w:rPr>
+        <w:t>Aop</w:t>
+      </w:r>
+      <w:proofErr w:type="spellEnd"/>
+      <w:r>
+        <w:rPr>
+          <w:rFonts w:ascii="Consolas" w:hAnsi="Consolas" w:cs="Consolas"/>
+          <w:sz w:val="28"/>
+          <w:szCs w:val="28"/>
+        </w:rPr>
+        <w:t>的</w:t>
+      </w:r>
+      <w:r>
+        <w:rPr>
+          <w:rFonts w:ascii="Consolas" w:hAnsi="Consolas" w:cs="Consolas"/>
+          <w:sz w:val="28"/>
+          <w:szCs w:val="28"/>
+        </w:rPr>
+        <w:t>代理</w:t>
+      </w:r>
+      <w:r>
+        <w:rPr>
+          <w:rFonts w:ascii="Consolas" w:hAnsi="Consolas" w:cs="Consolas"/>
+          <w:sz w:val="28"/>
+          <w:szCs w:val="28"/>
+        </w:rPr>
+        <w:t>应用说明如下：</w:t>
+      </w:r>
+    </w:p>
+    <w:p>
+      <w:pPr>
+        <w:pStyle w:val="a4"/>
+        <w:numPr>
+          <w:ilvl w:val="0"/>
+          <w:numId w:val="3"/>
+        </w:numPr>
+        <w:ind w:firstLineChars="0"/>
+        <w:rPr>
+          <w:rFonts w:ascii="Consolas" w:hAnsi="Consolas" w:cs="Consolas" w:hint="eastAsia"/>
+          <w:sz w:val="28"/>
+          <w:szCs w:val="28"/>
+        </w:rPr>
+      </w:pPr>
+      <w:r>
+        <w:rPr>
+          <w:rFonts w:ascii="Consolas" w:hAnsi="Consolas" w:cs="Consolas" w:hint="eastAsia"/>
+          <w:sz w:val="28"/>
+          <w:szCs w:val="28"/>
+        </w:rPr>
+        <w:t>spring</w:t>
+      </w:r>
+      <w:r>
+        <w:rPr>
+          <w:rFonts w:ascii="Consolas" w:hAnsi="Consolas" w:cs="Consolas" w:hint="eastAsia"/>
+          <w:sz w:val="28"/>
+          <w:szCs w:val="28"/>
+        </w:rPr>
+        <w:t>中实现</w:t>
+      </w:r>
+      <w:r>
+        <w:rPr>
+          <w:rFonts w:ascii="Consolas" w:hAnsi="Consolas" w:cs="Consolas" w:hint="eastAsia"/>
+          <w:sz w:val="28"/>
+          <w:szCs w:val="28"/>
+        </w:rPr>
+        <w:t>AOP</w:t>
+      </w:r>
+      <w:r>
+        <w:rPr>
+          <w:rFonts w:ascii="Consolas" w:hAnsi="Consolas" w:cs="Consolas" w:hint="eastAsia"/>
+          <w:sz w:val="28"/>
+          <w:szCs w:val="28"/>
+        </w:rPr>
+        <w:t>用的是</w:t>
+      </w:r>
+      <w:r>
+        <w:rPr>
+          <w:rFonts w:ascii="Consolas" w:hAnsi="Consolas" w:cs="Consolas" w:hint="eastAsia"/>
+          <w:sz w:val="28"/>
+          <w:szCs w:val="28"/>
+        </w:rPr>
+        <w:t>JDK</w:t>
+      </w:r>
+      <w:r>
+        <w:rPr>
+          <w:rFonts w:ascii="Consolas" w:hAnsi="Consolas" w:cs="Consolas" w:hint="eastAsia"/>
+          <w:sz w:val="28"/>
+          <w:szCs w:val="28"/>
+        </w:rPr>
+        <w:t>代理和</w:t>
+      </w:r>
+      <w:r>
+        <w:rPr>
+          <w:rFonts w:ascii="Consolas" w:hAnsi="Consolas" w:cs="Consolas" w:hint="eastAsia"/>
+          <w:sz w:val="28"/>
+          <w:szCs w:val="28"/>
+        </w:rPr>
+        <w:t>CGLIB</w:t>
+      </w:r>
+      <w:r>
+        <w:rPr>
+          <w:rFonts w:ascii="Consolas" w:hAnsi="Consolas" w:cs="Consolas" w:hint="eastAsia"/>
+          <w:sz w:val="28"/>
+          <w:szCs w:val="28"/>
+        </w:rPr>
+        <w:t>代理</w:t>
+      </w:r>
+      <w:r>
+        <w:rPr>
+          <w:rFonts w:ascii="Consolas" w:hAnsi="Consolas" w:cs="Consolas" w:hint="eastAsia"/>
+          <w:sz w:val="28"/>
+          <w:szCs w:val="28"/>
+        </w:rPr>
+        <w:t>；</w:t>
+      </w:r>
+    </w:p>
+    <w:p>
+      <w:pPr>
+        <w:pStyle w:val="a4"/>
+        <w:numPr>
+          <w:ilvl w:val="0"/>
+          <w:numId w:val="3"/>
+        </w:numPr>
+        <w:ind w:firstLineChars="0"/>
+        <w:rPr>
+          <w:rFonts w:ascii="Consolas" w:hAnsi="Consolas" w:cs="Consolas" w:hint="eastAsia"/>
+          <w:sz w:val="28"/>
+          <w:szCs w:val="28"/>
+        </w:rPr>
+      </w:pPr>
+      <w:r>
+        <w:rPr>
+          <w:rFonts w:ascii="Consolas" w:hAnsi="Consolas" w:cs="Consolas" w:hint="eastAsia"/>
+          <w:sz w:val="28"/>
+          <w:szCs w:val="28"/>
+        </w:rPr>
+        <w:t>JDK</w:t>
+      </w:r>
+      <w:r>
+        <w:rPr>
+          <w:rFonts w:ascii="Consolas" w:hAnsi="Consolas" w:cs="Consolas" w:hint="eastAsia"/>
+          <w:sz w:val="28"/>
+          <w:szCs w:val="28"/>
+        </w:rPr>
+        <w:t>动态代理只针对实现了接口的类生成代理</w:t>
+      </w:r>
+      <w:r>
+        <w:rPr>
+          <w:rFonts w:ascii="Consolas" w:hAnsi="Consolas" w:cs="Consolas" w:hint="eastAsia"/>
+          <w:sz w:val="28"/>
+          <w:szCs w:val="28"/>
+        </w:rPr>
+        <w:t>；</w:t>
+      </w:r>
+    </w:p>
+    <w:p>
+      <w:pPr>
+        <w:pStyle w:val="a4"/>
+        <w:numPr>
+          <w:ilvl w:val="0"/>
+          <w:numId w:val="3"/>
+        </w:numPr>
+        <w:ind w:firstLineChars="0"/>
+        <w:rPr>
+          <w:rFonts w:ascii="Consolas" w:hAnsi="Consolas" w:cs="Consolas" w:hint="eastAsia"/>
+          <w:sz w:val="28"/>
+          <w:szCs w:val="28"/>
+        </w:rPr>
+      </w:pPr>
+      <w:proofErr w:type="spellStart"/>
+      <w:r>
+        <w:rPr>
+          <w:rFonts w:ascii="Consolas" w:hAnsi="Consolas" w:cs="Consolas" w:hint="eastAsia"/>
+          <w:sz w:val="28"/>
+          <w:szCs w:val="28"/>
+        </w:rPr>
+        <w:t>CGlib</w:t>
+      </w:r>
+      <w:proofErr w:type="spellEnd"/>
+      <w:r>
+        <w:rPr>
+          <w:rFonts w:ascii="Consolas" w:hAnsi="Consolas" w:cs="Consolas" w:hint="eastAsia"/>
+          <w:sz w:val="28"/>
+          <w:szCs w:val="28"/>
+        </w:rPr>
+        <w:t>代理针对类实现代理，主要是指定的类生成的一个子类，覆盖其中所有的方法，该类的方法不能声明为</w:t>
+      </w:r>
+      <w:r>
+        <w:rPr>
+          <w:rFonts w:ascii="Consolas" w:hAnsi="Consolas" w:cs="Consolas" w:hint="eastAsia"/>
+          <w:sz w:val="28"/>
+          <w:szCs w:val="28"/>
+        </w:rPr>
+        <w:t>final</w:t>
+      </w:r>
+      <w:r>
+        <w:rPr>
+          <w:rFonts w:ascii="Consolas" w:hAnsi="Consolas" w:cs="Consolas" w:hint="eastAsia"/>
+          <w:sz w:val="28"/>
+          <w:szCs w:val="28"/>
+        </w:rPr>
+        <w:t>；</w:t>
+      </w:r>
+    </w:p>
+    <w:p>
+      <w:pPr>
+        <w:pStyle w:val="a4"/>
+        <w:numPr>
+          <w:ilvl w:val="0"/>
+          <w:numId w:val="3"/>
+        </w:numPr>
+        <w:ind w:firstLineChars="0"/>
+        <w:rPr>
+          <w:rFonts w:ascii="Consolas" w:hAnsi="Consolas" w:cs="Consolas" w:hint="eastAsia"/>
+          <w:sz w:val="28"/>
+          <w:szCs w:val="28"/>
+        </w:rPr>
+      </w:pPr>
+      <w:r>
+        <w:rPr>
+          <w:rFonts w:ascii="Consolas" w:hAnsi="Consolas" w:cs="Consolas" w:hint="eastAsia"/>
+          <w:sz w:val="28"/>
+          <w:szCs w:val="28"/>
+        </w:rPr>
+        <w:t>如果目标没有实现接口，则会默认采用</w:t>
+      </w:r>
+      <w:proofErr w:type="spellStart"/>
+      <w:r>
+        <w:rPr>
+          <w:rFonts w:ascii="Consolas" w:hAnsi="Consolas" w:cs="Consolas" w:hint="eastAsia"/>
+          <w:sz w:val="28"/>
+          <w:szCs w:val="28"/>
+        </w:rPr>
+        <w:t>cglib</w:t>
+      </w:r>
+      <w:proofErr w:type="spellEnd"/>
+      <w:r>
+        <w:rPr>
+          <w:rFonts w:ascii="Consolas" w:hAnsi="Consolas" w:cs="Consolas" w:hint="eastAsia"/>
+          <w:sz w:val="28"/>
+          <w:szCs w:val="28"/>
+        </w:rPr>
+        <w:t>代理</w:t>
+      </w:r>
+      <w:r>
+        <w:rPr>
+          <w:rFonts w:ascii="Consolas" w:hAnsi="Consolas" w:cs="Consolas" w:hint="eastAsia"/>
+          <w:sz w:val="28"/>
+          <w:szCs w:val="28"/>
+        </w:rPr>
+        <w:t>；</w:t>
+      </w:r>
+    </w:p>
+    <w:p>
+      <w:pPr>
+        <w:rPr>
+          <w:rFonts w:ascii="Consolas" w:hAnsi="Consolas" w:cs="Consolas"/>
+          <w:sz w:val="28"/>
+          <w:szCs w:val="28"/>
+        </w:rPr>
+      </w:pPr>
+      <w:r>
+        <w:rPr>
+          <w:rFonts w:ascii="Consolas" w:hAnsi="Consolas" w:cs="Consolas" w:hint="eastAsia"/>
+          <w:sz w:val="28"/>
+          <w:szCs w:val="28"/>
+        </w:rPr>
+        <w:t>下面通过</w:t>
+      </w:r>
+      <w:r>
+        <w:rPr>
+          <w:rFonts w:ascii="Consolas" w:hAnsi="Consolas" w:cs="Consolas" w:hint="eastAsia"/>
+          <w:sz w:val="28"/>
+          <w:szCs w:val="28"/>
+        </w:rPr>
+        <w:t>demo</w:t>
+      </w:r>
+      <w:r>
+        <w:rPr>
+          <w:rFonts w:ascii="Consolas" w:hAnsi="Consolas" w:cs="Consolas" w:hint="eastAsia"/>
+          <w:sz w:val="28"/>
+          <w:szCs w:val="28"/>
+        </w:rPr>
+        <w:t>来了解两种代理的具体实现。</w:t>
+      </w:r>
+    </w:p>
+    <w:p>
+      <w:pPr>
+        <w:pStyle w:val="2"/>
+      </w:pPr>
+      <w:r>
+        <w:rPr>
+          <w:rFonts w:hint="eastAsia"/>
+        </w:rPr>
+        <w:t xml:space="preserve">2.1 </w:t>
+      </w:r>
+      <w:proofErr w:type="spellStart"/>
+      <w:r>
+        <w:rPr>
+          <w:rFonts w:hint="eastAsia"/>
+        </w:rPr>
+        <w:t>jdk</w:t>
+      </w:r>
+      <w:proofErr w:type="spellEnd"/>
+      <w:r>
+        <w:rPr>
+          <w:rFonts w:hint="eastAsia"/>
+        </w:rPr>
+        <w:t>代理</w:t>
+      </w:r>
+    </w:p>
+    <w:p>
+      <w:pPr>
+        <w:rPr>
+          <w:rFonts w:ascii="Consolas" w:hAnsi="Consolas" w:cs="Consolas"/>
+          <w:sz w:val="28"/>
+          <w:szCs w:val="28"/>
+        </w:rPr>
+      </w:pPr>
+    </w:p>
+    <w:p>
+      <w:pPr>
+        <w:rPr>
+          <w:rFonts w:ascii="Consolas" w:hAnsi="Consolas" w:cs="Consolas" w:hint="eastAsia"/>
+          <w:sz w:val="28"/>
+          <w:szCs w:val="28"/>
+        </w:rPr>
+      </w:pPr>
+      <w:proofErr w:type="spellStart"/>
+      <w:r>
+        <w:rPr>
+          <w:rFonts w:ascii="Consolas" w:hAnsi="Consolas" w:cs="Consolas"/>
+          <w:sz w:val="28"/>
+          <w:szCs w:val="28"/>
+        </w:rPr>
+        <w:t>Jdk</w:t>
+      </w:r>
+      <w:proofErr w:type="spellEnd"/>
+      <w:r>
+        <w:rPr>
+          <w:rFonts w:ascii="Consolas" w:hAnsi="Consolas" w:cs="Consolas"/>
+          <w:sz w:val="28"/>
+          <w:szCs w:val="28"/>
+        </w:rPr>
+        <w:t>代理有静态代理和动态代理两种。</w:t>
+      </w:r>
+    </w:p>
+    <w:p>
+      <w:pPr>
+        <w:pStyle w:val="a4"/>
+        <w:numPr>
+          <w:ilvl w:val="0"/>
+          <w:numId w:val="4"/>
+        </w:numPr>
+        <w:ind w:firstLineChars="0"/>
+        <w:rPr>
+          <w:rFonts w:ascii="Consolas" w:hAnsi="Consolas" w:cs="Consolas"/>
+          <w:b/>
+          <w:sz w:val="28"/>
+          <w:szCs w:val="28"/>
+        </w:rPr>
+      </w:pPr>
+      <w:r>
+        <w:rPr>
+          <w:rFonts w:ascii="Consolas" w:hAnsi="Consolas" w:cs="Consolas"/>
+          <w:b/>
+          <w:sz w:val="28"/>
+          <w:szCs w:val="28"/>
+        </w:rPr>
+        <w:t>静态代理：</w:t>
+      </w:r>
+    </w:p>
+    <w:p>
+      <w:pPr>
+        <w:rPr>
+          <w:rFonts w:ascii="Consolas" w:hAnsi="Consolas" w:cs="Consolas"/>
+          <w:sz w:val="28"/>
+          <w:szCs w:val="28"/>
+        </w:rPr>
+      </w:pPr>
+    </w:p>
+    <w:p>
+      <w:pPr>
+        <w:rPr>
+          <w:rFonts w:ascii="Consolas" w:hAnsi="Consolas" w:cs="Consolas"/>
+          <w:sz w:val="28"/>
+          <w:szCs w:val="28"/>
+        </w:rPr>
+      </w:pPr>
+      <w:r>
+        <w:rPr>
+          <w:rFonts w:ascii="Consolas" w:hAnsi="Consolas" w:cs="Consolas"/>
+          <w:sz w:val="28"/>
+          <w:szCs w:val="28"/>
+        </w:rPr>
+        <w:t xml:space="preserve">Java </w:t>
+      </w:r>
+      <w:r>
+        <w:rPr>
+          <w:rFonts w:ascii="Consolas" w:hAnsi="Consolas" w:cs="Consolas"/>
+          <w:sz w:val="28"/>
+          <w:szCs w:val="28"/>
+        </w:rPr>
+        <w:t>D</w:t>
+      </w:r>
+      <w:r>
+        <w:rPr>
+          <w:rFonts w:ascii="Consolas" w:hAnsi="Consolas" w:cs="Consolas" w:hint="eastAsia"/>
+          <w:sz w:val="28"/>
+          <w:szCs w:val="28"/>
+        </w:rPr>
+        <w:t>emo</w:t>
+      </w:r>
+      <w:r>
+        <w:rPr>
+          <w:rFonts w:ascii="Consolas" w:hAnsi="Consolas" w:cs="Consolas" w:hint="eastAsia"/>
+          <w:sz w:val="28"/>
+          <w:szCs w:val="28"/>
+        </w:rPr>
+        <w:t>：</w:t>
+      </w:r>
+    </w:p>
+    <w:p>
+      <w:pPr>
+        <w:rPr>
+          <w:rFonts w:ascii="Consolas" w:hAnsi="Consolas" w:cs="Consolas"/>
+          <w:sz w:val="24"/>
+          <w:szCs w:val="24"/>
+        </w:rPr>
+      </w:pPr>
+      <w:r>
+        <w:rPr>
+          <w:rFonts w:ascii="Consolas" w:hAnsi="Consolas" w:cs="Consolas"/>
+          <w:sz w:val="24"/>
+          <w:szCs w:val="24"/>
+        </w:rPr>
+        <w:t>FrameDigger\reflectDigger\src\main\java\com\vi\demo\proxy\jdk\PersonProxy</w:t>
+      </w:r>
+      <w:r>
+        <w:rPr>
+          <w:rFonts w:ascii="Consolas" w:hAnsi="Consolas" w:cs="Consolas"/>
+          <w:sz w:val="24"/>
+          <w:szCs w:val="24"/>
+        </w:rPr>
+        <w:t>Static</w:t>
+      </w:r>
+      <w:r>
+        <w:rPr>
+          <w:rFonts w:ascii="Consolas" w:hAnsi="Consolas" w:cs="Consolas"/>
+          <w:sz w:val="24"/>
+          <w:szCs w:val="24"/>
+        </w:rPr>
+        <w:t>.java</w:t>
+      </w:r>
+    </w:p>
+    <w:p>
+      <w:pPr>
+        <w:rPr>
+          <w:rFonts w:ascii="Consolas" w:hAnsi="Consolas" w:cs="Consolas"/>
+          <w:sz w:val="28"/>
+          <w:szCs w:val="28"/>
+        </w:rPr>
+      </w:pPr>
+    </w:p>
+    <w:p>
+      <w:pPr>
+        <w:rPr>
+          <w:rFonts w:ascii="Consolas" w:hAnsi="Consolas" w:cs="Consolas" w:hint="eastAsia"/>
+          <w:sz w:val="28"/>
+          <w:szCs w:val="28"/>
+        </w:rPr>
+      </w:pPr>
+      <w:r>
+        <w:rPr>
+          <w:rFonts w:ascii="Consolas" w:hAnsi="Consolas" w:cs="Consolas"/>
+          <w:sz w:val="28"/>
+          <w:szCs w:val="28"/>
+        </w:rPr>
+        <w:t>静态代理实际上是利用设计模式，把接口</w:t>
+      </w:r>
+      <w:r>
+        <w:rPr>
+          <w:rFonts w:ascii="Consolas" w:hAnsi="Consolas" w:cs="Consolas"/>
+          <w:sz w:val="28"/>
+          <w:szCs w:val="28"/>
+        </w:rPr>
+        <w:t>当做</w:t>
+      </w:r>
+      <w:r>
+        <w:rPr>
+          <w:rFonts w:ascii="Consolas" w:hAnsi="Consolas" w:cs="Consolas"/>
+          <w:sz w:val="28"/>
+          <w:szCs w:val="28"/>
+        </w:rPr>
+        <w:t>属性对象写在代理类中，</w:t>
+      </w:r>
+      <w:r>
+        <w:rPr>
+          <w:rFonts w:ascii="Consolas" w:hAnsi="Consolas" w:cs="Consolas"/>
+          <w:sz w:val="28"/>
+          <w:szCs w:val="28"/>
+        </w:rPr>
+        <w:t>然后在实现的时候，指定</w:t>
+      </w:r>
+      <w:r>
+        <w:rPr>
+          <w:rFonts w:ascii="Consolas" w:hAnsi="Consolas" w:cs="Consolas"/>
+          <w:sz w:val="28"/>
+          <w:szCs w:val="28"/>
+        </w:rPr>
+        <w:t>接口的真正实现类，在这个过程中并没有使用使用到</w:t>
+      </w:r>
+      <w:r>
+        <w:rPr>
+          <w:rFonts w:ascii="Consolas" w:hAnsi="Consolas" w:cs="Consolas"/>
+          <w:sz w:val="28"/>
+          <w:szCs w:val="28"/>
+        </w:rPr>
+        <w:t>proxy</w:t>
+      </w:r>
+      <w:r>
+        <w:rPr>
+          <w:rFonts w:ascii="Consolas" w:hAnsi="Consolas" w:cs="Consolas"/>
+          <w:sz w:val="28"/>
+          <w:szCs w:val="28"/>
+        </w:rPr>
+        <w:t>这些</w:t>
+      </w:r>
+      <w:proofErr w:type="spellStart"/>
+      <w:r>
+        <w:rPr>
+          <w:rFonts w:ascii="Consolas" w:hAnsi="Consolas" w:cs="Consolas"/>
+          <w:sz w:val="28"/>
+          <w:szCs w:val="28"/>
+        </w:rPr>
+        <w:t>jdk</w:t>
+      </w:r>
+      <w:proofErr w:type="spellEnd"/>
+      <w:r>
+        <w:rPr>
+          <w:rFonts w:ascii="Consolas" w:hAnsi="Consolas" w:cs="Consolas"/>
+          <w:sz w:val="28"/>
+          <w:szCs w:val="28"/>
+        </w:rPr>
+        <w:t>的</w:t>
+      </w:r>
+      <w:r>
+        <w:rPr>
+          <w:rFonts w:ascii="Consolas" w:hAnsi="Consolas" w:cs="Consolas"/>
+          <w:sz w:val="28"/>
+          <w:szCs w:val="28"/>
+        </w:rPr>
+        <w:t>代理</w:t>
+      </w:r>
+      <w:r>
+        <w:rPr>
+          <w:rFonts w:ascii="Consolas" w:hAnsi="Consolas" w:cs="Consolas"/>
+          <w:sz w:val="28"/>
+          <w:szCs w:val="28"/>
+        </w:rPr>
+        <w:t>类，仅仅通过一些设计</w:t>
+      </w:r>
+      <w:r>
+        <w:rPr>
+          <w:rFonts w:ascii="Consolas" w:hAnsi="Consolas" w:cs="Consolas"/>
+          <w:sz w:val="28"/>
+          <w:szCs w:val="28"/>
+        </w:rPr>
+        <w:t>模式来实现。</w:t>
+      </w:r>
+    </w:p>
+    <w:p>
+      <w:pPr>
+        <w:rPr>
+          <w:rFonts w:ascii="Consolas" w:hAnsi="Consolas" w:cs="Consolas"/>
+          <w:sz w:val="28"/>
+          <w:szCs w:val="28"/>
+        </w:rPr>
+      </w:pPr>
+      <w:r>
+        <w:rPr>
+          <w:rFonts w:ascii="Consolas" w:hAnsi="Consolas" w:cs="Consolas"/>
+          <w:sz w:val="28"/>
+          <w:szCs w:val="28"/>
+        </w:rPr>
+        <w:t>先定义一个</w:t>
+      </w:r>
+      <w:proofErr w:type="spellStart"/>
+      <w:r>
+        <w:rPr>
+          <w:rFonts w:ascii="Consolas" w:hAnsi="Consolas" w:cs="Consolas"/>
+          <w:sz w:val="28"/>
+          <w:szCs w:val="28"/>
+        </w:rPr>
+        <w:t>PersonInf</w:t>
+      </w:r>
+      <w:proofErr w:type="spellEnd"/>
+      <w:r>
+        <w:rPr>
+          <w:rFonts w:ascii="Consolas" w:hAnsi="Consolas" w:cs="Consolas"/>
+          <w:sz w:val="28"/>
+          <w:szCs w:val="28"/>
+        </w:rPr>
+        <w:t>接口：</w:t>
+      </w:r>
+    </w:p>
+    <w:p>
+      <w:pPr>
+        <w:rPr>
+          <w:rFonts w:ascii="Consolas" w:hAnsi="Consolas" w:cs="Consolas"/>
+          <w:sz w:val="28"/>
+          <w:szCs w:val="28"/>
+        </w:rPr>
+      </w:pPr>
+      <w:r>
+        <w:rPr>
+          <w:noProof/>
+        </w:rPr>
+        <w:drawing>
+          <wp:inline distT="0" distB="0" distL="0" distR="0" wp14:anchorId="504D13F3" wp14:editId="563365C9">
+            <wp:extent cx="3571429" cy="1523810"/>
+            <wp:effectExtent l="0" t="0" r="0" b="635"/>
+            <wp:docPr id="5" name="图片 5"/>
+            <wp:cNvGraphicFramePr>
+              <a:graphicFrameLocks xmlns:a="http://schemas.openxmlformats.org/drawingml/2006/main" noChangeAspect="1"/>
+            </wp:cNvGraphicFramePr>
+            <a:graphic xmlns:a="http://schemas.openxmlformats.org/drawingml/2006/main">
+              <a:graphicData uri="http://schemas.openxmlformats.org/drawingml/2006/picture">
+                <pic:pic xmlns:pic="http://schemas.openxmlformats.org/drawingml/2006/picture">
+                  <pic:nvPicPr>
+                    <pic:cNvPr id="1" name=""/>
+                    <pic:cNvPicPr/>
+                  </pic:nvPicPr>
+                  <pic:blipFill>
+                    <a:blip r:embed="rId10"/>
+                    <a:stretch>
+                      <a:fillRect/>
+                    </a:stretch>
+                  </pic:blipFill>
+                  <pic:spPr>
+                    <a:xfrm>
+                      <a:off x="0" y="0"/>
+                      <a:ext cx="3571429" cy="1523810"/>
+                    </a:xfrm>
+                    <a:prstGeom prst="rect">
+                      <a:avLst/>
+                    </a:prstGeom>
+                  </pic:spPr>
+                </pic:pic>
+              </a:graphicData>
+            </a:graphic>
+          </wp:inline>
+        </w:drawing>
+      </w:r>
+    </w:p>
+    <w:p>
+      <w:pPr>
+        <w:rPr>
+          <w:rFonts w:ascii="Consolas" w:hAnsi="Consolas" w:cs="Consolas"/>
+          <w:sz w:val="28"/>
+          <w:szCs w:val="28"/>
+        </w:rPr>
+      </w:pPr>
+    </w:p>
+    <w:p>
+      <w:pPr>
+        <w:pStyle w:val="HTML"/>
+        <w:shd w:val="clear" w:color="auto" w:fill="FFFFFF"/>
+        <w:rPr>
+          <w:rFonts w:ascii="Consolas" w:hAnsi="Consolas" w:cs="Consolas" w:hint="eastAsia"/>
+          <w:color w:val="000000"/>
+          <w:sz w:val="26"/>
+          <w:szCs w:val="26"/>
+        </w:rPr>
+      </w:pPr>
+      <w:r>
+        <w:rPr>
+          <w:rFonts w:ascii="Consolas" w:hAnsi="Consolas" w:cs="Consolas"/>
+          <w:sz w:val="28"/>
+          <w:szCs w:val="28"/>
+        </w:rPr>
+        <w:t>然后实现这个接口</w:t>
+      </w:r>
+      <w:r>
+        <w:rPr>
+          <w:rFonts w:ascii="Consolas" w:hAnsi="Consolas" w:cs="Consolas" w:hint="eastAsia"/>
+          <w:sz w:val="28"/>
+          <w:szCs w:val="28"/>
+        </w:rPr>
+        <w:t>类</w:t>
+      </w:r>
+      <w:r>
+        <w:rPr>
+          <w:rFonts w:ascii="Consolas" w:hAnsi="Consolas" w:cs="Consolas"/>
+          <w:color w:val="000000"/>
+          <w:sz w:val="26"/>
+          <w:szCs w:val="26"/>
+        </w:rPr>
+        <w:t>Person</w:t>
+      </w:r>
+      <w:r>
+        <w:rPr>
+          <w:rFonts w:ascii="Consolas" w:hAnsi="Consolas" w:cs="Consolas"/>
+          <w:color w:val="000000"/>
+          <w:sz w:val="26"/>
+          <w:szCs w:val="26"/>
+        </w:rPr>
+        <w:t>：</w:t>
+      </w:r>
+    </w:p>
+    <w:p>
+      <w:pPr>
+        <w:pStyle w:val="HTML"/>
+        <w:shd w:val="clear" w:color="auto" w:fill="FFFFFF"/>
+        <w:rPr>
+          <w:rFonts w:ascii="Consolas" w:hAnsi="Consolas" w:cs="Consolas"/>
+          <w:color w:val="000000"/>
+          <w:sz w:val="26"/>
+          <w:szCs w:val="26"/>
+        </w:rPr>
+      </w:pPr>
+      <w:r>
+        <w:rPr>
+          <w:noProof/>
+        </w:rPr>
+        <w:drawing>
+          <wp:inline distT="0" distB="0" distL="0" distR="0" wp14:anchorId="6BAFEDDA" wp14:editId="71199678">
+            <wp:extent cx="5274310" cy="2583815"/>
+            <wp:effectExtent l="0" t="0" r="2540" b="6985"/>
+            <wp:docPr id="6" name="图片 6"/>
+            <wp:cNvGraphicFramePr>
+              <a:graphicFrameLocks xmlns:a="http://schemas.openxmlformats.org/drawingml/2006/main" noChangeAspect="1"/>
+            </wp:cNvGraphicFramePr>
+            <a:graphic xmlns:a="http://schemas.openxmlformats.org/drawingml/2006/main">
+              <a:graphicData uri="http://schemas.openxmlformats.org/drawingml/2006/picture">
+                <pic:pic xmlns:pic="http://schemas.openxmlformats.org/drawingml/2006/picture">
+                  <pic:nvPicPr>
+                    <pic:cNvPr id="1" name=""/>
+                    <pic:cNvPicPr/>
+                  </pic:nvPicPr>
+                  <pic:blipFill>
+                    <a:blip r:embed="rId11"/>
+                    <a:stretch>
+                      <a:fillRect/>
+                    </a:stretch>
+                  </pic:blipFill>
+                  <pic:spPr>
+                    <a:xfrm>
+                      <a:off x="0" y="0"/>
+                      <a:ext cx="5274310" cy="2583815"/>
+                    </a:xfrm>
+                    <a:prstGeom prst="rect">
+                      <a:avLst/>
+                    </a:prstGeom>
+                  </pic:spPr>
+                </pic:pic>
+              </a:graphicData>
+            </a:graphic>
+          </wp:inline>
+        </w:drawing>
+      </w:r>
+    </w:p>
+    <w:p>
+      <w:pPr>
+        <w:pStyle w:val="HTML"/>
+        <w:shd w:val="clear" w:color="auto" w:fill="FFFFFF"/>
+        <w:rPr>
+          <w:rFonts w:ascii="Consolas" w:hAnsi="Consolas" w:cs="Consolas" w:hint="eastAsia"/>
+          <w:color w:val="000000"/>
+          <w:sz w:val="28"/>
+          <w:szCs w:val="28"/>
+        </w:rPr>
+      </w:pPr>
+    </w:p>
+    <w:p>
+      <w:pPr>
+        <w:pStyle w:val="HTML"/>
+        <w:shd w:val="clear" w:color="auto" w:fill="FFFFFF"/>
+        <w:rPr>
+          <w:rFonts w:ascii="Consolas" w:hAnsi="Consolas" w:cs="Consolas"/>
+          <w:color w:val="000000"/>
+          <w:sz w:val="28"/>
+          <w:szCs w:val="28"/>
+        </w:rPr>
+      </w:pPr>
+      <w:r>
+        <w:rPr>
+          <w:rFonts w:ascii="Consolas" w:hAnsi="Consolas" w:cs="Consolas"/>
+          <w:color w:val="000000"/>
+          <w:sz w:val="28"/>
+          <w:szCs w:val="28"/>
+        </w:rPr>
+        <w:lastRenderedPageBreak/>
+        <w:t>最后编写代理类，并在代理类中使用</w:t>
+      </w:r>
+      <w:proofErr w:type="spellStart"/>
+      <w:r>
+        <w:rPr>
+          <w:rFonts w:ascii="Consolas" w:hAnsi="Consolas" w:cs="Consolas"/>
+          <w:color w:val="000000"/>
+          <w:sz w:val="28"/>
+          <w:szCs w:val="28"/>
+        </w:rPr>
+        <w:t>PersonInf</w:t>
+      </w:r>
+      <w:proofErr w:type="spellEnd"/>
+      <w:r>
+        <w:rPr>
+          <w:rFonts w:ascii="Consolas" w:hAnsi="Consolas" w:cs="Consolas"/>
+          <w:color w:val="000000"/>
+          <w:sz w:val="28"/>
+          <w:szCs w:val="28"/>
+        </w:rPr>
+        <w:t>接口作为属性对象。</w:t>
+      </w:r>
+      <w:r>
+        <w:rPr>
+          <w:rFonts w:ascii="Consolas" w:hAnsi="Consolas" w:cs="Consolas"/>
+          <w:color w:val="000000"/>
+          <w:sz w:val="28"/>
+          <w:szCs w:val="28"/>
+        </w:rPr>
+        <w:t>M</w:t>
+      </w:r>
+      <w:r>
+        <w:rPr>
+          <w:rFonts w:ascii="Consolas" w:hAnsi="Consolas" w:cs="Consolas" w:hint="eastAsia"/>
+          <w:color w:val="000000"/>
+          <w:sz w:val="28"/>
+          <w:szCs w:val="28"/>
+        </w:rPr>
+        <w:t>ain</w:t>
+      </w:r>
+      <w:r>
+        <w:rPr>
+          <w:rFonts w:ascii="Consolas" w:hAnsi="Consolas" w:cs="Consolas" w:hint="eastAsia"/>
+          <w:color w:val="000000"/>
+          <w:sz w:val="28"/>
+          <w:szCs w:val="28"/>
+        </w:rPr>
+        <w:t>方法中</w:t>
+      </w:r>
+      <w:r>
+        <w:rPr>
+          <w:rFonts w:ascii="Consolas" w:hAnsi="Consolas" w:cs="Consolas" w:hint="eastAsia"/>
+          <w:color w:val="000000"/>
+          <w:sz w:val="28"/>
+          <w:szCs w:val="28"/>
+        </w:rPr>
+        <w:t>指定接口对象为真正的对象</w:t>
+      </w:r>
+      <w:r>
+        <w:rPr>
+          <w:rFonts w:ascii="Consolas" w:hAnsi="Consolas" w:cs="Consolas" w:hint="eastAsia"/>
+          <w:color w:val="000000"/>
+          <w:sz w:val="28"/>
+          <w:szCs w:val="28"/>
+        </w:rPr>
+        <w:t>Person</w:t>
+      </w:r>
+      <w:r>
+        <w:rPr>
+          <w:rFonts w:ascii="Consolas" w:hAnsi="Consolas" w:cs="Consolas" w:hint="eastAsia"/>
+          <w:color w:val="000000"/>
+          <w:sz w:val="28"/>
+          <w:szCs w:val="28"/>
+        </w:rPr>
+        <w:t>，实现代理</w:t>
+      </w:r>
+      <w:r>
+        <w:rPr>
+          <w:rFonts w:ascii="Consolas" w:hAnsi="Consolas" w:cs="Consolas" w:hint="eastAsia"/>
+          <w:color w:val="000000"/>
+          <w:sz w:val="28"/>
+          <w:szCs w:val="28"/>
+        </w:rPr>
+        <w:t>。</w:t>
+      </w:r>
+    </w:p>
+    <w:p>
+      <w:pPr>
+        <w:pStyle w:val="HTML"/>
+        <w:shd w:val="clear" w:color="auto" w:fill="FFFFFF"/>
+        <w:rPr>
+          <w:rFonts w:ascii="Consolas" w:hAnsi="Consolas" w:cs="Consolas"/>
+          <w:color w:val="000000"/>
+          <w:sz w:val="26"/>
+          <w:szCs w:val="26"/>
+        </w:rPr>
+      </w:pPr>
+      <w:r>
+        <w:rPr>
+          <w:noProof/>
+        </w:rPr>
+        <w:drawing>
+          <wp:inline distT="0" distB="0" distL="0" distR="0" wp14:anchorId="6211E2E5" wp14:editId="5301A83D">
+            <wp:extent cx="5274310" cy="3501390"/>
+            <wp:effectExtent l="0" t="0" r="2540" b="3810"/>
+            <wp:docPr id="7" name="图片 7"/>
+            <wp:cNvGraphicFramePr>
+              <a:graphicFrameLocks xmlns:a="http://schemas.openxmlformats.org/drawingml/2006/main" noChangeAspect="1"/>
+            </wp:cNvGraphicFramePr>
+            <a:graphic xmlns:a="http://schemas.openxmlformats.org/drawingml/2006/main">
+              <a:graphicData uri="http://schemas.openxmlformats.org/drawingml/2006/picture">
+                <pic:pic xmlns:pic="http://schemas.openxmlformats.org/drawingml/2006/picture">
+                  <pic:nvPicPr>
+                    <pic:cNvPr id="1" name=""/>
+                    <pic:cNvPicPr/>
+                  </pic:nvPicPr>
+                  <pic:blipFill>
+                    <a:blip r:embed="rId12"/>
+                    <a:stretch>
+                      <a:fillRect/>
+                    </a:stretch>
+                  </pic:blipFill>
+                  <pic:spPr>
+                    <a:xfrm>
+                      <a:off x="0" y="0"/>
+                      <a:ext cx="5274310" cy="3501390"/>
+                    </a:xfrm>
+                    <a:prstGeom prst="rect">
+                      <a:avLst/>
+                    </a:prstGeom>
+                  </pic:spPr>
+                </pic:pic>
+              </a:graphicData>
+            </a:graphic>
+          </wp:inline>
+        </w:drawing>
+      </w:r>
+    </w:p>
+    <w:p>
+      <w:pPr>
+        <w:ind w:firstLine="420"/>
+        <w:rPr>
+          <w:rFonts w:ascii="Consolas" w:hAnsi="Consolas" w:cs="Consolas" w:hint="eastAsia"/>
+          <w:sz w:val="28"/>
+          <w:szCs w:val="28"/>
+        </w:rPr>
+      </w:pPr>
+      <w:r>
+        <w:rPr>
+          <w:rFonts w:ascii="Consolas" w:hAnsi="Consolas" w:cs="Consolas" w:hint="eastAsia"/>
+          <w:sz w:val="28"/>
+          <w:szCs w:val="28"/>
+        </w:rPr>
+        <w:t>整个过程实际上是使用了设计模式，并没有使用到</w:t>
+      </w:r>
+      <w:proofErr w:type="spellStart"/>
+      <w:r>
+        <w:rPr>
+          <w:rFonts w:ascii="Consolas" w:hAnsi="Consolas" w:cs="Consolas" w:hint="eastAsia"/>
+          <w:sz w:val="28"/>
+          <w:szCs w:val="28"/>
+        </w:rPr>
+        <w:t>jdk</w:t>
+      </w:r>
+      <w:proofErr w:type="spellEnd"/>
+      <w:r>
+        <w:rPr>
+          <w:rFonts w:ascii="Consolas" w:hAnsi="Consolas" w:cs="Consolas" w:hint="eastAsia"/>
+          <w:sz w:val="28"/>
+          <w:szCs w:val="28"/>
+        </w:rPr>
+        <w:t>的</w:t>
+      </w:r>
+      <w:r>
+        <w:rPr>
+          <w:rFonts w:ascii="Consolas" w:hAnsi="Consolas" w:cs="Consolas" w:hint="eastAsia"/>
+          <w:sz w:val="28"/>
+          <w:szCs w:val="28"/>
+        </w:rPr>
+        <w:t>Proxy</w:t>
+      </w:r>
+      <w:r>
+        <w:rPr>
+          <w:rFonts w:ascii="Consolas" w:hAnsi="Consolas" w:cs="Consolas" w:hint="eastAsia"/>
+          <w:sz w:val="28"/>
+          <w:szCs w:val="28"/>
+        </w:rPr>
+        <w:t>等代理类。</w:t>
+      </w:r>
+    </w:p>
+    <w:p>
+      <w:pPr>
+        <w:rPr>
+          <w:rFonts w:ascii="Consolas" w:hAnsi="Consolas" w:cs="Consolas"/>
+          <w:sz w:val="28"/>
+          <w:szCs w:val="28"/>
+        </w:rPr>
+      </w:pPr>
+    </w:p>
+    <w:p>
+      <w:pPr>
+        <w:pStyle w:val="a4"/>
+        <w:numPr>
+          <w:ilvl w:val="0"/>
+          <w:numId w:val="4"/>
+        </w:numPr>
+        <w:ind w:firstLineChars="0"/>
+        <w:rPr>
+          <w:rFonts w:ascii="Consolas" w:hAnsi="Consolas" w:cs="Consolas"/>
+          <w:sz w:val="28"/>
+          <w:szCs w:val="28"/>
+        </w:rPr>
+      </w:pPr>
+      <w:r>
+        <w:rPr>
+          <w:rFonts w:ascii="Consolas" w:hAnsi="Consolas" w:cs="Consolas" w:hint="eastAsia"/>
+          <w:sz w:val="28"/>
+          <w:szCs w:val="28"/>
+        </w:rPr>
+        <w:t>动态代理：</w:t>
+      </w:r>
+    </w:p>
+    <w:p>
+      <w:pPr>
+        <w:rPr>
+          <w:rFonts w:ascii="Consolas" w:hAnsi="Consolas" w:cs="Consolas"/>
+          <w:sz w:val="28"/>
+          <w:szCs w:val="28"/>
+        </w:rPr>
+      </w:pPr>
+    </w:p>
+    <w:p>
+      <w:pPr>
+        <w:rPr>
+          <w:rFonts w:ascii="Consolas" w:hAnsi="Consolas" w:cs="Consolas"/>
+          <w:sz w:val="28"/>
+          <w:szCs w:val="28"/>
+        </w:rPr>
+      </w:pPr>
+      <w:r>
+        <w:rPr>
+          <w:rFonts w:ascii="Consolas" w:hAnsi="Consolas" w:cs="Consolas"/>
+          <w:sz w:val="28"/>
+          <w:szCs w:val="28"/>
+        </w:rPr>
+        <w:t>Java demo</w:t>
+      </w:r>
+      <w:r>
+        <w:rPr>
+          <w:rFonts w:ascii="Consolas" w:hAnsi="Consolas" w:cs="Consolas"/>
+          <w:sz w:val="28"/>
+          <w:szCs w:val="28"/>
+        </w:rPr>
+        <w:t>：</w:t>
+      </w:r>
+    </w:p>
+    <w:p>
+      <w:pPr>
+        <w:rPr>
+          <w:rFonts w:ascii="Consolas" w:hAnsi="Consolas" w:cs="Consolas" w:hint="eastAsia"/>
+          <w:sz w:val="24"/>
+          <w:szCs w:val="24"/>
+        </w:rPr>
+      </w:pPr>
+      <w:r>
+        <w:rPr>
+          <w:rFonts w:ascii="Consolas" w:hAnsi="Consolas" w:cs="Consolas"/>
+          <w:sz w:val="24"/>
+          <w:szCs w:val="24"/>
+        </w:rPr>
+        <w:t>FrameDigger\reflectDigger\src\main\java\com\vi\demo\proxy\</w:t>
+      </w:r>
+      <w:r>
+        <w:rPr>
+          <w:rFonts w:ascii="Consolas" w:hAnsi="Consolas" w:cs="Consolas"/>
+          <w:sz w:val="24"/>
+          <w:szCs w:val="24"/>
+        </w:rPr>
+        <w:t>jdk</w:t>
+      </w:r>
+      <w:r>
+        <w:rPr>
+          <w:rFonts w:ascii="Consolas" w:hAnsi="Consolas" w:cs="Consolas"/>
+          <w:sz w:val="24"/>
+          <w:szCs w:val="24"/>
+        </w:rPr>
+        <w:t>\PersonProxy</w:t>
+      </w:r>
+      <w:r>
+        <w:rPr>
+          <w:rFonts w:ascii="Consolas" w:hAnsi="Consolas" w:cs="Consolas"/>
+          <w:sz w:val="24"/>
+          <w:szCs w:val="24"/>
+        </w:rPr>
+        <w:t>Active</w:t>
+      </w:r>
+      <w:r>
+        <w:rPr>
+          <w:rFonts w:ascii="Consolas" w:hAnsi="Consolas" w:cs="Consolas"/>
+          <w:sz w:val="24"/>
+          <w:szCs w:val="24"/>
+        </w:rPr>
+        <w:t>.java</w:t>
+      </w:r>
+    </w:p>
+    <w:p>
+      <w:pPr>
+        <w:rPr>
+          <w:rFonts w:ascii="Consolas" w:hAnsi="Consolas" w:cs="Consolas"/>
+          <w:sz w:val="28"/>
+          <w:szCs w:val="28"/>
+        </w:rPr>
+      </w:pPr>
+    </w:p>
+    <w:p>
+      <w:pPr>
+        <w:rPr>
+          <w:rFonts w:ascii="Consolas" w:hAnsi="Consolas" w:cs="Consolas"/>
+          <w:sz w:val="28"/>
+          <w:szCs w:val="28"/>
+        </w:rPr>
+      </w:pPr>
+      <w:r>
+        <w:rPr>
+          <w:rFonts w:ascii="Consolas" w:hAnsi="Consolas" w:cs="Consolas"/>
+          <w:sz w:val="28"/>
+          <w:szCs w:val="28"/>
+        </w:rPr>
+        <w:t>首先同样需要建立</w:t>
+      </w:r>
+      <w:r>
+        <w:rPr>
+          <w:rFonts w:ascii="Consolas" w:hAnsi="Consolas" w:cs="Consolas"/>
+          <w:sz w:val="28"/>
+          <w:szCs w:val="28"/>
+        </w:rPr>
+        <w:t>相同的</w:t>
+      </w:r>
+      <w:proofErr w:type="spellStart"/>
+      <w:r>
+        <w:rPr>
+          <w:rFonts w:ascii="Consolas" w:hAnsi="Consolas" w:cs="Consolas"/>
+          <w:sz w:val="28"/>
+          <w:szCs w:val="28"/>
+        </w:rPr>
+        <w:t>PersonInf</w:t>
+      </w:r>
+      <w:proofErr w:type="spellEnd"/>
+      <w:r>
+        <w:rPr>
+          <w:rFonts w:ascii="Consolas" w:hAnsi="Consolas" w:cs="Consolas"/>
+          <w:sz w:val="28"/>
+          <w:szCs w:val="28"/>
+        </w:rPr>
+        <w:t>接口和接口实现类</w:t>
+      </w:r>
+      <w:r>
+        <w:rPr>
+          <w:rFonts w:ascii="Consolas" w:hAnsi="Consolas" w:cs="Consolas"/>
+          <w:sz w:val="28"/>
+          <w:szCs w:val="28"/>
+        </w:rPr>
+        <w:t>Person</w:t>
+      </w:r>
+      <w:r>
+        <w:rPr>
+          <w:rFonts w:ascii="Consolas" w:hAnsi="Consolas" w:cs="Consolas"/>
+          <w:sz w:val="28"/>
+          <w:szCs w:val="28"/>
+        </w:rPr>
+        <w:t>：</w:t>
+      </w:r>
+    </w:p>
+    <w:p>
+      <w:pPr>
+        <w:rPr>
+          <w:rFonts w:ascii="Consolas" w:hAnsi="Consolas" w:cs="Consolas"/>
+          <w:sz w:val="28"/>
+          <w:szCs w:val="28"/>
+        </w:rPr>
+      </w:pPr>
+    </w:p>
+    <w:p>
+      <w:pPr>
+        <w:rPr>
+          <w:rFonts w:ascii="Consolas" w:hAnsi="Consolas" w:cs="Consolas" w:hint="eastAsia"/>
+          <w:sz w:val="28"/>
+          <w:szCs w:val="28"/>
+        </w:rPr>
+      </w:pPr>
+      <w:proofErr w:type="spellStart"/>
+      <w:r>
+        <w:rPr>
+          <w:rFonts w:ascii="Consolas" w:hAnsi="Consolas" w:cs="Consolas"/>
+          <w:sz w:val="28"/>
+          <w:szCs w:val="28"/>
+        </w:rPr>
+        <w:t>PersonInf</w:t>
+      </w:r>
+      <w:proofErr w:type="spellEnd"/>
+      <w:r>
+        <w:rPr>
+          <w:rFonts w:ascii="Consolas" w:hAnsi="Consolas" w:cs="Consolas"/>
+          <w:sz w:val="28"/>
+          <w:szCs w:val="28"/>
+        </w:rPr>
+        <w:t>：</w:t>
+      </w:r>
+    </w:p>
+    <w:p>
+      <w:pPr>
+        <w:rPr>
+          <w:rFonts w:ascii="Consolas" w:hAnsi="Consolas" w:cs="Consolas" w:hint="eastAsia"/>
+          <w:sz w:val="28"/>
+          <w:szCs w:val="28"/>
+        </w:rPr>
+      </w:pPr>
+      <w:r>
+        <w:rPr>
+          <w:noProof/>
+        </w:rPr>
+        <w:lastRenderedPageBreak/>
+        <w:drawing>
+          <wp:inline distT="0" distB="0" distL="0" distR="0" wp14:anchorId="095A9486" wp14:editId="5A7C1BBF">
+            <wp:extent cx="3885714" cy="1428571"/>
+            <wp:effectExtent l="0" t="0" r="635" b="635"/>
+            <wp:docPr id="8" name="图片 8"/>
+            <wp:cNvGraphicFramePr>
+              <a:graphicFrameLocks xmlns:a="http://schemas.openxmlformats.org/drawingml/2006/main" noChangeAspect="1"/>
+            </wp:cNvGraphicFramePr>
+            <a:graphic xmlns:a="http://schemas.openxmlformats.org/drawingml/2006/main">
+              <a:graphicData uri="http://schemas.openxmlformats.org/drawingml/2006/picture">
+                <pic:pic xmlns:pic="http://schemas.openxmlformats.org/drawingml/2006/picture">
+                  <pic:nvPicPr>
+                    <pic:cNvPr id="1" name=""/>
+                    <pic:cNvPicPr/>
+                  </pic:nvPicPr>
+                  <pic:blipFill>
+                    <a:blip r:embed="rId13"/>
+                    <a:stretch>
+                      <a:fillRect/>
+                    </a:stretch>
+                  </pic:blipFill>
+                  <pic:spPr>
+                    <a:xfrm>
+                      <a:off x="0" y="0"/>
+                      <a:ext cx="3885714" cy="1428571"/>
+                    </a:xfrm>
+                    <a:prstGeom prst="rect">
+                      <a:avLst/>
+                    </a:prstGeom>
+                  </pic:spPr>
+                </pic:pic>
+              </a:graphicData>
+            </a:graphic>
+          </wp:inline>
+        </w:drawing>
+      </w:r>
+    </w:p>
+    <w:p>
+      <w:pPr>
+        <w:rPr>
+          <w:rFonts w:ascii="Consolas" w:hAnsi="Consolas" w:cs="Consolas"/>
+          <w:sz w:val="28"/>
+          <w:szCs w:val="28"/>
+        </w:rPr>
+      </w:pPr>
+    </w:p>
+    <w:p>
+      <w:pPr>
+        <w:rPr>
+          <w:rFonts w:ascii="Consolas" w:hAnsi="Consolas" w:cs="Consolas"/>
+          <w:sz w:val="28"/>
+          <w:szCs w:val="28"/>
+        </w:rPr>
+      </w:pPr>
+      <w:r>
+        <w:rPr>
+          <w:rFonts w:ascii="Consolas" w:hAnsi="Consolas" w:cs="Consolas" w:hint="eastAsia"/>
+          <w:sz w:val="28"/>
+          <w:szCs w:val="28"/>
+        </w:rPr>
+        <w:t>Person</w:t>
+      </w:r>
+      <w:r>
+        <w:rPr>
+          <w:rFonts w:ascii="Consolas" w:hAnsi="Consolas" w:cs="Consolas"/>
+          <w:sz w:val="28"/>
+          <w:szCs w:val="28"/>
+        </w:rPr>
+        <w:t>：</w:t>
+      </w:r>
+    </w:p>
+    <w:p>
+      <w:pPr>
+        <w:rPr>
+          <w:rFonts w:ascii="Consolas" w:hAnsi="Consolas" w:cs="Consolas" w:hint="eastAsia"/>
+          <w:sz w:val="28"/>
+          <w:szCs w:val="28"/>
+        </w:rPr>
+      </w:pPr>
+      <w:r>
+        <w:rPr>
+          <w:noProof/>
+        </w:rPr>
+        <w:drawing>
+          <wp:inline distT="0" distB="0" distL="0" distR="0" wp14:anchorId="65794C43" wp14:editId="023499AA">
+            <wp:extent cx="5274310" cy="2525395"/>
+            <wp:effectExtent l="0" t="0" r="2540" b="8255"/>
+            <wp:docPr id="11" name="图片 11"/>
+            <wp:cNvGraphicFramePr>
+              <a:graphicFrameLocks xmlns:a="http://schemas.openxmlformats.org/drawingml/2006/main" noChangeAspect="1"/>
+            </wp:cNvGraphicFramePr>
+            <a:graphic xmlns:a="http://schemas.openxmlformats.org/drawingml/2006/main">
+              <a:graphicData uri="http://schemas.openxmlformats.org/drawingml/2006/picture">
+                <pic:pic xmlns:pic="http://schemas.openxmlformats.org/drawingml/2006/picture">
+                  <pic:nvPicPr>
+                    <pic:cNvPr id="1" name=""/>
+                    <pic:cNvPicPr/>
+                  </pic:nvPicPr>
+                  <pic:blipFill>
+                    <a:blip r:embed="rId14"/>
+                    <a:stretch>
+                      <a:fillRect/>
+                    </a:stretch>
+                  </pic:blipFill>
+                  <pic:spPr>
+                    <a:xfrm>
+                      <a:off x="0" y="0"/>
+                      <a:ext cx="5274310" cy="2525395"/>
+                    </a:xfrm>
+                    <a:prstGeom prst="rect">
+                      <a:avLst/>
+                    </a:prstGeom>
+                  </pic:spPr>
+                </pic:pic>
+              </a:graphicData>
+            </a:graphic>
+          </wp:inline>
+        </w:drawing>
+      </w:r>
+    </w:p>
+    <w:p>
+      <w:pPr>
+        <w:rPr>
+          <w:rFonts w:ascii="Consolas" w:hAnsi="Consolas" w:cs="Consolas"/>
+          <w:sz w:val="28"/>
+          <w:szCs w:val="28"/>
+        </w:rPr>
+      </w:pPr>
+    </w:p>
+    <w:p>
+      <w:pPr>
+        <w:pStyle w:val="HTML"/>
+        <w:shd w:val="clear" w:color="auto" w:fill="FFFFFF"/>
+        <w:rPr>
+          <w:rFonts w:ascii="Consolas" w:hAnsi="Consolas" w:cs="Consolas"/>
+          <w:color w:val="000000"/>
+          <w:sz w:val="28"/>
+          <w:szCs w:val="28"/>
+        </w:rPr>
+      </w:pPr>
+      <w:r>
+        <w:rPr>
+          <w:rFonts w:ascii="Consolas" w:hAnsi="Consolas" w:cs="Consolas"/>
+          <w:sz w:val="28"/>
+          <w:szCs w:val="28"/>
+        </w:rPr>
+        <w:t>接着实现代理类，其中代理类必须需要实现</w:t>
+      </w:r>
+      <w:proofErr w:type="spellStart"/>
+      <w:r>
+        <w:rPr>
+          <w:rFonts w:ascii="Consolas" w:hAnsi="Consolas" w:cs="Consolas"/>
+          <w:color w:val="000000"/>
+          <w:sz w:val="28"/>
+          <w:szCs w:val="28"/>
+        </w:rPr>
+        <w:t>InvocationHandler</w:t>
+      </w:r>
+      <w:proofErr w:type="spellEnd"/>
+      <w:r>
+        <w:rPr>
+          <w:rFonts w:ascii="Consolas" w:hAnsi="Consolas" w:cs="Consolas"/>
+          <w:color w:val="000000"/>
+          <w:sz w:val="28"/>
+          <w:szCs w:val="28"/>
+        </w:rPr>
+        <w:t>接口：</w:t>
+      </w:r>
+    </w:p>
+    <w:p>
+      <w:pPr>
+        <w:pStyle w:val="HTML"/>
+        <w:shd w:val="clear" w:color="auto" w:fill="FFFFFF"/>
+        <w:rPr>
+          <w:rFonts w:ascii="Consolas" w:hAnsi="Consolas" w:cs="Consolas"/>
+          <w:color w:val="000000"/>
+          <w:sz w:val="28"/>
+          <w:szCs w:val="28"/>
+        </w:rPr>
+      </w:pPr>
+      <w:r>
+        <w:rPr>
+          <w:noProof/>
+        </w:rPr>
+        <w:lastRenderedPageBreak/>
+        <w:drawing>
+          <wp:inline distT="0" distB="0" distL="0" distR="0" wp14:anchorId="1FF73F0E" wp14:editId="2C93FFDE">
+            <wp:extent cx="5274310" cy="2839085"/>
+            <wp:effectExtent l="0" t="0" r="2540" b="0"/>
+            <wp:docPr id="12" name="图片 12"/>
+            <wp:cNvGraphicFramePr>
+              <a:graphicFrameLocks xmlns:a="http://schemas.openxmlformats.org/drawingml/2006/main" noChangeAspect="1"/>
+            </wp:cNvGraphicFramePr>
+            <a:graphic xmlns:a="http://schemas.openxmlformats.org/drawingml/2006/main">
+              <a:graphicData uri="http://schemas.openxmlformats.org/drawingml/2006/picture">
+                <pic:pic xmlns:pic="http://schemas.openxmlformats.org/drawingml/2006/picture">
+                  <pic:nvPicPr>
+                    <pic:cNvPr id="1" name=""/>
+                    <pic:cNvPicPr/>
+                  </pic:nvPicPr>
+                  <pic:blipFill>
+                    <a:blip r:embed="rId15"/>
+                    <a:stretch>
+                      <a:fillRect/>
+                    </a:stretch>
+                  </pic:blipFill>
+                  <pic:spPr>
+                    <a:xfrm>
+                      <a:off x="0" y="0"/>
+                      <a:ext cx="5274310" cy="2839085"/>
+                    </a:xfrm>
+                    <a:prstGeom prst="rect">
+                      <a:avLst/>
+                    </a:prstGeom>
+                  </pic:spPr>
+                </pic:pic>
+              </a:graphicData>
+            </a:graphic>
+          </wp:inline>
+        </w:drawing>
+      </w:r>
+    </w:p>
+    <w:p>
+      <w:pPr>
+        <w:pStyle w:val="HTML"/>
+        <w:shd w:val="clear" w:color="auto" w:fill="FFFFFF"/>
+        <w:rPr>
+          <w:rFonts w:ascii="Consolas" w:hAnsi="Consolas" w:cs="Consolas"/>
+          <w:color w:val="000000"/>
+          <w:sz w:val="28"/>
+          <w:szCs w:val="28"/>
+        </w:rPr>
+      </w:pPr>
+      <w:r>
+        <w:rPr>
+          <w:noProof/>
+        </w:rPr>
+        <w:drawing>
+          <wp:inline distT="0" distB="0" distL="0" distR="0" wp14:anchorId="6F7C5D14" wp14:editId="044CA5B3">
+            <wp:extent cx="5274310" cy="2377440"/>
+            <wp:effectExtent l="0" t="0" r="2540" b="3810"/>
+            <wp:docPr id="13" name="图片 13"/>
+            <wp:cNvGraphicFramePr>
+              <a:graphicFrameLocks xmlns:a="http://schemas.openxmlformats.org/drawingml/2006/main" noChangeAspect="1"/>
+            </wp:cNvGraphicFramePr>
+            <a:graphic xmlns:a="http://schemas.openxmlformats.org/drawingml/2006/main">
+              <a:graphicData uri="http://schemas.openxmlformats.org/drawingml/2006/picture">
+                <pic:pic xmlns:pic="http://schemas.openxmlformats.org/drawingml/2006/picture">
+                  <pic:nvPicPr>
+                    <pic:cNvPr id="1" name=""/>
+                    <pic:cNvPicPr/>
+                  </pic:nvPicPr>
+                  <pic:blipFill>
+                    <a:blip r:embed="rId16"/>
+                    <a:stretch>
+                      <a:fillRect/>
+                    </a:stretch>
+                  </pic:blipFill>
+                  <pic:spPr>
+                    <a:xfrm>
+                      <a:off x="0" y="0"/>
+                      <a:ext cx="5274310" cy="2377440"/>
+                    </a:xfrm>
+                    <a:prstGeom prst="rect">
+                      <a:avLst/>
+                    </a:prstGeom>
+                  </pic:spPr>
+                </pic:pic>
+              </a:graphicData>
+            </a:graphic>
+          </wp:inline>
+        </w:drawing>
+      </w:r>
+    </w:p>
+    <w:p>
+      <w:pPr>
+        <w:pStyle w:val="HTML"/>
+        <w:shd w:val="clear" w:color="auto" w:fill="FFFFFF"/>
+        <w:tabs>
+          <w:tab w:val="clear" w:pos="916"/>
+          <w:tab w:val="left" w:pos="65"/>
+        </w:tabs>
+        <w:rPr>
+          <w:rFonts w:ascii="Consolas" w:hAnsi="Consolas" w:cs="Consolas"/>
+          <w:color w:val="000000"/>
+          <w:sz w:val="28"/>
+          <w:szCs w:val="28"/>
+        </w:rPr>
+      </w:pPr>
+      <w:r>
+        <w:rPr>
+          <w:rFonts w:ascii="Consolas" w:hAnsi="Consolas" w:cs="Consolas"/>
+          <w:color w:val="000000"/>
+          <w:sz w:val="28"/>
+          <w:szCs w:val="28"/>
+        </w:rPr>
+        <w:tab/>
+      </w:r>
+      <w:r>
+        <w:rPr>
+          <w:rFonts w:ascii="Consolas" w:hAnsi="Consolas" w:cs="Consolas" w:hint="eastAsia"/>
+          <w:color w:val="000000"/>
+          <w:sz w:val="28"/>
+          <w:szCs w:val="28"/>
+        </w:rPr>
+        <w:t>实现的时候，需要</w:t>
+      </w:r>
+      <w:r>
+        <w:rPr>
+          <w:rFonts w:ascii="Consolas" w:hAnsi="Consolas" w:cs="Consolas" w:hint="eastAsia"/>
+          <w:color w:val="000000"/>
+          <w:sz w:val="28"/>
+          <w:szCs w:val="28"/>
+        </w:rPr>
+        <w:t>指定</w:t>
+      </w:r>
+      <w:r>
+        <w:rPr>
+          <w:rFonts w:ascii="Consolas" w:hAnsi="Consolas" w:cs="Consolas" w:hint="eastAsia"/>
+          <w:color w:val="000000"/>
+          <w:sz w:val="28"/>
+          <w:szCs w:val="28"/>
+        </w:rPr>
+        <w:t>被代理类，并且被代理类</w:t>
+      </w:r>
+      <w:r>
+        <w:rPr>
+          <w:rFonts w:ascii="Consolas" w:hAnsi="Consolas" w:cs="Consolas" w:hint="eastAsia"/>
+          <w:color w:val="000000"/>
+          <w:sz w:val="28"/>
+          <w:szCs w:val="28"/>
+        </w:rPr>
+        <w:t>需要</w:t>
+      </w:r>
+      <w:r>
+        <w:rPr>
+          <w:rFonts w:ascii="Consolas" w:hAnsi="Consolas" w:cs="Consolas" w:hint="eastAsia"/>
+          <w:color w:val="000000"/>
+          <w:sz w:val="28"/>
+          <w:szCs w:val="28"/>
+        </w:rPr>
+        <w:t>通过</w:t>
+      </w:r>
+    </w:p>
+    <w:p>
+      <w:pPr>
+        <w:pStyle w:val="HTML"/>
+        <w:shd w:val="clear" w:color="auto" w:fill="FFFFFF"/>
+        <w:rPr>
+          <w:rFonts w:ascii="Consolas" w:hAnsi="Consolas" w:cs="Consolas"/>
+          <w:color w:val="000000"/>
+          <w:sz w:val="28"/>
+          <w:szCs w:val="28"/>
+        </w:rPr>
+      </w:pPr>
+      <w:proofErr w:type="spellStart"/>
+      <w:r>
+        <w:rPr>
+          <w:rFonts w:ascii="Consolas" w:hAnsi="Consolas" w:cs="Consolas"/>
+          <w:color w:val="000000"/>
+          <w:sz w:val="26"/>
+          <w:szCs w:val="26"/>
+        </w:rPr>
+        <w:t>Proxy.</w:t>
+      </w:r>
+      <w:r>
+        <w:rPr>
+          <w:rFonts w:ascii="Consolas" w:hAnsi="Consolas" w:cs="Consolas"/>
+          <w:i/>
+          <w:iCs/>
+          <w:color w:val="000000"/>
+          <w:sz w:val="26"/>
+          <w:szCs w:val="26"/>
+        </w:rPr>
+        <w:t>newProxyInstance</w:t>
+      </w:r>
+      <w:proofErr w:type="spellEnd"/>
+      <w:r>
+        <w:rPr>
+          <w:rFonts w:ascii="Consolas" w:hAnsi="Consolas" w:cs="Consolas"/>
+          <w:color w:val="000000"/>
+          <w:sz w:val="26"/>
+          <w:szCs w:val="26"/>
+        </w:rPr>
+        <w:t xml:space="preserve">(loader, interfaces, </w:t>
+      </w:r>
+      <w:r>
+        <w:rPr>
+          <w:rFonts w:ascii="Consolas" w:hAnsi="Consolas" w:cs="Consolas"/>
+          <w:b/>
+          <w:bCs/>
+          <w:color w:val="000080"/>
+          <w:sz w:val="26"/>
+          <w:szCs w:val="26"/>
+        </w:rPr>
+        <w:t>this</w:t>
+      </w:r>
+      <w:r>
+        <w:rPr>
+          <w:rFonts w:ascii="Consolas" w:hAnsi="Consolas" w:cs="Consolas"/>
+          <w:color w:val="000000"/>
+          <w:sz w:val="26"/>
+          <w:szCs w:val="26"/>
+        </w:rPr>
+        <w:t>)</w:t>
+      </w:r>
+      <w:r>
+        <w:rPr>
+          <w:rFonts w:ascii="Consolas" w:hAnsi="Consolas" w:cs="Consolas"/>
+          <w:color w:val="000000"/>
+          <w:sz w:val="26"/>
+          <w:szCs w:val="26"/>
+        </w:rPr>
+        <w:t xml:space="preserve"> </w:t>
+      </w:r>
+      <w:r>
+        <w:rPr>
+          <w:rFonts w:ascii="Consolas" w:hAnsi="Consolas" w:cs="Consolas"/>
+          <w:color w:val="000000"/>
+          <w:sz w:val="28"/>
+          <w:szCs w:val="28"/>
+        </w:rPr>
+        <w:t>的方式进行加载，</w:t>
+      </w:r>
+      <w:r>
+        <w:rPr>
+          <w:rFonts w:ascii="Consolas" w:hAnsi="Consolas" w:cs="Consolas"/>
+          <w:color w:val="000000"/>
+          <w:sz w:val="28"/>
+          <w:szCs w:val="28"/>
+        </w:rPr>
+        <w:t>该方法有三个参数</w:t>
+      </w:r>
+    </w:p>
+    <w:p>
+      <w:pPr>
+        <w:pStyle w:val="HTML"/>
+        <w:numPr>
+          <w:ilvl w:val="0"/>
+          <w:numId w:val="4"/>
+        </w:numPr>
+        <w:shd w:val="clear" w:color="auto" w:fill="FFFFFF"/>
+        <w:rPr>
+          <w:rFonts w:ascii="Consolas" w:hAnsi="Consolas" w:cs="Consolas" w:hint="eastAsia"/>
+          <w:color w:val="000000"/>
+          <w:sz w:val="28"/>
+          <w:szCs w:val="28"/>
+        </w:rPr>
+      </w:pPr>
+      <w:r>
+        <w:rPr>
+          <w:rFonts w:ascii="Consolas" w:hAnsi="Consolas" w:cs="Consolas"/>
+          <w:color w:val="000000"/>
+          <w:sz w:val="28"/>
+          <w:szCs w:val="28"/>
+        </w:rPr>
+        <w:t>第一个参数：类</w:t>
+      </w:r>
+      <w:r>
+        <w:rPr>
+          <w:rFonts w:ascii="Consolas" w:hAnsi="Consolas" w:cs="Consolas"/>
+          <w:color w:val="000000"/>
+          <w:sz w:val="28"/>
+          <w:szCs w:val="28"/>
+        </w:rPr>
+        <w:t>加载器，可以获取当前线程使用的类加载器，也可以获取当前类的类加载器；</w:t>
+      </w:r>
+    </w:p>
+    <w:p>
+      <w:pPr>
+        <w:pStyle w:val="HTML"/>
+        <w:numPr>
+          <w:ilvl w:val="0"/>
+          <w:numId w:val="4"/>
+        </w:numPr>
+        <w:shd w:val="clear" w:color="auto" w:fill="FFFFFF"/>
+        <w:rPr>
+          <w:rFonts w:ascii="Consolas" w:hAnsi="Consolas" w:cs="Consolas"/>
+          <w:color w:val="000000"/>
+          <w:sz w:val="28"/>
+          <w:szCs w:val="28"/>
+        </w:rPr>
+      </w:pPr>
+      <w:r>
+        <w:rPr>
+          <w:rFonts w:ascii="Consolas" w:hAnsi="Consolas" w:cs="Consolas"/>
+          <w:color w:val="000000"/>
+          <w:sz w:val="28"/>
+          <w:szCs w:val="28"/>
+        </w:rPr>
+        <w:t>第二个参数：被代理类实现了的接口；</w:t>
+      </w:r>
+    </w:p>
+    <w:p>
+      <w:pPr>
+        <w:pStyle w:val="HTML"/>
+        <w:numPr>
+          <w:ilvl w:val="0"/>
+          <w:numId w:val="4"/>
+        </w:numPr>
+        <w:shd w:val="clear" w:color="auto" w:fill="FFFFFF"/>
+        <w:rPr>
+          <w:rFonts w:ascii="Consolas" w:hAnsi="Consolas" w:cs="Consolas" w:hint="eastAsia"/>
+          <w:color w:val="000000"/>
+          <w:sz w:val="26"/>
+          <w:szCs w:val="26"/>
+        </w:rPr>
+      </w:pPr>
+      <w:r>
+        <w:rPr>
+          <w:rFonts w:ascii="Consolas" w:hAnsi="Consolas" w:cs="Consolas"/>
+          <w:color w:val="000000"/>
+          <w:sz w:val="28"/>
+          <w:szCs w:val="28"/>
+        </w:rPr>
+        <w:t>第三个参数：代理类；</w:t>
+      </w:r>
+    </w:p>
+    <w:p>
+      <w:pPr>
+        <w:pStyle w:val="HTML"/>
+        <w:shd w:val="clear" w:color="auto" w:fill="FFFFFF"/>
+        <w:tabs>
+          <w:tab w:val="clear" w:pos="916"/>
+          <w:tab w:val="clear" w:pos="1832"/>
+          <w:tab w:val="clear" w:pos="2748"/>
+          <w:tab w:val="clear" w:pos="3664"/>
+          <w:tab w:val="clear" w:pos="4580"/>
+          <w:tab w:val="clear" w:pos="5496"/>
+          <w:tab w:val="clear" w:pos="6412"/>
+          <w:tab w:val="clear" w:pos="7328"/>
+          <w:tab w:val="clear" w:pos="8244"/>
+          <w:tab w:val="clear" w:pos="9160"/>
+          <w:tab w:val="clear" w:pos="10076"/>
+          <w:tab w:val="clear" w:pos="10992"/>
+          <w:tab w:val="clear" w:pos="11908"/>
+          <w:tab w:val="clear" w:pos="12824"/>
+          <w:tab w:val="clear" w:pos="13740"/>
+          <w:tab w:val="clear" w:pos="14656"/>
+        </w:tabs>
+        <w:rPr>
+          <w:rFonts w:ascii="Consolas" w:hAnsi="Consolas" w:cs="Consolas" w:hint="eastAsia"/>
+          <w:color w:val="000000"/>
+          <w:sz w:val="28"/>
+          <w:szCs w:val="28"/>
+        </w:rPr>
+      </w:pPr>
+    </w:p>
+    <w:p>
+      <w:pPr>
+        <w:pStyle w:val="2"/>
+        <w:rPr>
+          <w:rFonts w:hint="eastAsia"/>
+        </w:rPr>
+      </w:pPr>
+      <w:r>
+        <w:rPr>
+          <w:rFonts w:hint="eastAsia"/>
+        </w:rPr>
+        <w:lastRenderedPageBreak/>
+        <w:t>2.2</w:t>
+      </w:r>
+      <w:r>
+        <w:t xml:space="preserve"> </w:t>
+      </w:r>
+      <w:proofErr w:type="spellStart"/>
+      <w:r>
+        <w:rPr>
+          <w:rFonts w:hint="eastAsia"/>
+        </w:rPr>
+        <w:t>cglidb</w:t>
+      </w:r>
+      <w:proofErr w:type="spellEnd"/>
+      <w:r>
+        <w:rPr>
+          <w:rFonts w:hint="eastAsia"/>
+        </w:rPr>
+        <w:t>代理</w:t>
+      </w:r>
+    </w:p>
+    <w:p>
+      <w:pPr>
+        <w:rPr>
+          <w:rFonts w:ascii="Consolas" w:hAnsi="Consolas" w:cs="Consolas"/>
+          <w:sz w:val="28"/>
+          <w:szCs w:val="28"/>
+        </w:rPr>
+      </w:pPr>
+    </w:p>
+    <w:p>
+      <w:pPr>
+        <w:rPr>
+          <w:rFonts w:ascii="Consolas" w:hAnsi="Consolas" w:cs="Consolas"/>
+          <w:sz w:val="28"/>
+          <w:szCs w:val="28"/>
+        </w:rPr>
+      </w:pPr>
+      <w:bookmarkStart w:id="0" w:name="_GoBack"/>
+      <w:bookmarkEnd w:id="0"/>
+      <w:proofErr w:type="spellStart"/>
+      <w:r>
+        <w:rPr>
+          <w:rFonts w:ascii="Consolas" w:hAnsi="Consolas" w:cs="Consolas"/>
+          <w:sz w:val="28"/>
+          <w:szCs w:val="28"/>
+        </w:rPr>
+        <w:t>Cglib</w:t>
+      </w:r>
+      <w:proofErr w:type="spellEnd"/>
+      <w:r>
+        <w:rPr>
+          <w:rFonts w:ascii="Consolas" w:hAnsi="Consolas" w:cs="Consolas"/>
+          <w:sz w:val="28"/>
+          <w:szCs w:val="28"/>
+        </w:rPr>
+        <w:t>动态代理跟</w:t>
+      </w:r>
+      <w:proofErr w:type="spellStart"/>
+      <w:r>
+        <w:rPr>
+          <w:rFonts w:ascii="Consolas" w:hAnsi="Consolas" w:cs="Consolas"/>
+          <w:sz w:val="28"/>
+          <w:szCs w:val="28"/>
+        </w:rPr>
+        <w:t>jdk</w:t>
+      </w:r>
+      <w:proofErr w:type="spellEnd"/>
+      <w:r>
+        <w:rPr>
+          <w:rFonts w:ascii="Consolas" w:hAnsi="Consolas" w:cs="Consolas"/>
+          <w:sz w:val="28"/>
+          <w:szCs w:val="28"/>
+        </w:rPr>
+        <w:t>不一样的地方：</w:t>
+      </w:r>
+    </w:p>
+    <w:p>
+      <w:pPr>
+        <w:pStyle w:val="a4"/>
+        <w:numPr>
+          <w:ilvl w:val="0"/>
+          <w:numId w:val="5"/>
+        </w:numPr>
+        <w:ind w:firstLineChars="0"/>
+        <w:rPr>
+          <w:rFonts w:ascii="Consolas" w:hAnsi="Consolas" w:cs="Consolas"/>
+          <w:sz w:val="28"/>
+          <w:szCs w:val="28"/>
+        </w:rPr>
+      </w:pPr>
+      <w:proofErr w:type="spellStart"/>
+      <w:r>
+        <w:rPr>
+          <w:rFonts w:ascii="Consolas" w:hAnsi="Consolas" w:cs="Consolas"/>
+          <w:sz w:val="28"/>
+          <w:szCs w:val="28"/>
+        </w:rPr>
+        <w:t>Cglib</w:t>
+      </w:r>
+      <w:proofErr w:type="spellEnd"/>
+      <w:r>
+        <w:rPr>
+          <w:rFonts w:ascii="Consolas" w:hAnsi="Consolas" w:cs="Consolas"/>
+          <w:sz w:val="28"/>
+          <w:szCs w:val="28"/>
+        </w:rPr>
+        <w:t>被代理类可以不实现接口；</w:t>
+      </w:r>
+    </w:p>
+    <w:p>
+      <w:pPr>
+        <w:pStyle w:val="a4"/>
+        <w:numPr>
+          <w:ilvl w:val="0"/>
+          <w:numId w:val="5"/>
+        </w:numPr>
+        <w:ind w:firstLineChars="0"/>
+        <w:rPr>
+          <w:rFonts w:ascii="Consolas" w:hAnsi="Consolas" w:cs="Consolas"/>
+          <w:sz w:val="28"/>
+          <w:szCs w:val="28"/>
+        </w:rPr>
+      </w:pPr>
+      <w:proofErr w:type="spellStart"/>
+      <w:r>
+        <w:rPr>
+          <w:rFonts w:ascii="Consolas" w:hAnsi="Consolas" w:cs="Consolas"/>
+          <w:sz w:val="28"/>
+          <w:szCs w:val="28"/>
+        </w:rPr>
+        <w:t>C</w:t>
+      </w:r>
+      <w:r>
+        <w:rPr>
+          <w:rFonts w:ascii="Consolas" w:hAnsi="Consolas" w:cs="Consolas" w:hint="eastAsia"/>
+          <w:sz w:val="28"/>
+          <w:szCs w:val="28"/>
+        </w:rPr>
+        <w:t>glib</w:t>
+      </w:r>
+      <w:proofErr w:type="spellEnd"/>
+      <w:r>
+        <w:rPr>
+          <w:rFonts w:ascii="Consolas" w:hAnsi="Consolas" w:cs="Consolas" w:hint="eastAsia"/>
+          <w:sz w:val="28"/>
+          <w:szCs w:val="28"/>
+        </w:rPr>
+        <w:t>的代理类</w:t>
+      </w:r>
+      <w:r>
+        <w:rPr>
+          <w:rFonts w:ascii="Consolas" w:hAnsi="Consolas" w:cs="Consolas" w:hint="eastAsia"/>
+          <w:sz w:val="28"/>
+          <w:szCs w:val="28"/>
+        </w:rPr>
+        <w:t>必须要</w:t>
+      </w:r>
+      <w:r>
+        <w:rPr>
+          <w:rFonts w:ascii="Consolas" w:hAnsi="Consolas" w:cs="Consolas" w:hint="eastAsia"/>
+          <w:sz w:val="28"/>
+          <w:szCs w:val="28"/>
+        </w:rPr>
+        <w:t>有</w:t>
+      </w:r>
+      <w:r>
+        <w:rPr>
+          <w:rFonts w:ascii="Consolas" w:hAnsi="Consolas" w:cs="Consolas" w:hint="eastAsia"/>
+          <w:sz w:val="28"/>
+          <w:szCs w:val="28"/>
+        </w:rPr>
+        <w:t>无参的构造函数；</w:t>
+      </w:r>
+    </w:p>
+    <w:p>
+      <w:pPr>
+        <w:pStyle w:val="a4"/>
+        <w:numPr>
+          <w:ilvl w:val="0"/>
+          <w:numId w:val="5"/>
+        </w:numPr>
+        <w:ind w:firstLineChars="0"/>
+        <w:rPr>
+          <w:rFonts w:ascii="Consolas" w:hAnsi="Consolas" w:cs="Consolas"/>
+          <w:sz w:val="28"/>
+          <w:szCs w:val="28"/>
+        </w:rPr>
+      </w:pPr>
+      <w:proofErr w:type="spellStart"/>
+      <w:r>
+        <w:rPr>
+          <w:rFonts w:ascii="Consolas" w:hAnsi="Consolas" w:cs="Consolas"/>
+          <w:sz w:val="28"/>
+          <w:szCs w:val="28"/>
+        </w:rPr>
+        <w:t>Jdk</w:t>
+      </w:r>
+      <w:proofErr w:type="spellEnd"/>
+      <w:r>
+        <w:rPr>
+          <w:rFonts w:ascii="Consolas" w:hAnsi="Consolas" w:cs="Consolas"/>
+          <w:sz w:val="28"/>
+          <w:szCs w:val="28"/>
+        </w:rPr>
+        <w:t>的代理类需要实现接口</w:t>
+      </w:r>
+      <w:proofErr w:type="spellStart"/>
+      <w:r>
+        <w:rPr>
+          <w:rFonts w:ascii="Consolas" w:hAnsi="Consolas" w:cs="Consolas"/>
+          <w:color w:val="000000"/>
+          <w:sz w:val="28"/>
+          <w:szCs w:val="28"/>
+        </w:rPr>
+        <w:t>InvocationHandler</w:t>
+      </w:r>
+      <w:proofErr w:type="spellEnd"/>
+      <w:r>
+        <w:rPr>
+          <w:rFonts w:ascii="Consolas" w:hAnsi="Consolas" w:cs="Consolas"/>
+          <w:color w:val="000000"/>
+          <w:sz w:val="28"/>
+          <w:szCs w:val="28"/>
+        </w:rPr>
+        <w:t>，</w:t>
+      </w:r>
+      <w:proofErr w:type="spellStart"/>
+      <w:r>
+        <w:rPr>
+          <w:rFonts w:ascii="Consolas" w:hAnsi="Consolas" w:cs="Consolas"/>
+          <w:color w:val="000000"/>
+          <w:sz w:val="28"/>
+          <w:szCs w:val="28"/>
+        </w:rPr>
+        <w:t>cglib</w:t>
+      </w:r>
+      <w:proofErr w:type="spellEnd"/>
+      <w:r>
+        <w:rPr>
+          <w:rFonts w:ascii="Consolas" w:hAnsi="Consolas" w:cs="Consolas"/>
+          <w:color w:val="000000"/>
+          <w:sz w:val="28"/>
+          <w:szCs w:val="28"/>
+        </w:rPr>
+        <w:t>的代理类需要实现接口</w:t>
+      </w:r>
+      <w:proofErr w:type="spellStart"/>
+      <w:r>
+        <w:rPr>
+          <w:rFonts w:ascii="Consolas" w:hAnsi="Consolas" w:cs="Consolas"/>
+          <w:color w:val="000000"/>
+          <w:sz w:val="28"/>
+          <w:szCs w:val="28"/>
+        </w:rPr>
+        <w:t>MethodInterceptor</w:t>
+      </w:r>
+      <w:proofErr w:type="spellEnd"/>
+      <w:r>
+        <w:rPr>
+          <w:rFonts w:ascii="Consolas" w:hAnsi="Consolas" w:cs="Consolas"/>
+          <w:color w:val="000000"/>
+          <w:sz w:val="28"/>
+          <w:szCs w:val="28"/>
+        </w:rPr>
+        <w:t>；</w:t>
+      </w:r>
+    </w:p>
+    <w:p>
+      <w:pPr>
+        <w:rPr>
+          <w:rFonts w:ascii="Consolas" w:hAnsi="Consolas" w:cs="Consolas"/>
+          <w:sz w:val="28"/>
+          <w:szCs w:val="28"/>
+        </w:rPr>
+      </w:pPr>
+      <w:r>
+        <w:rPr>
+          <w:rFonts w:ascii="Consolas" w:hAnsi="Consolas" w:cs="Consolas"/>
+          <w:sz w:val="28"/>
+          <w:szCs w:val="28"/>
+        </w:rPr>
+        <w:t>Java demo</w:t>
+      </w:r>
+      <w:r>
+        <w:rPr>
+          <w:rFonts w:ascii="Consolas" w:hAnsi="Consolas" w:cs="Consolas"/>
+          <w:sz w:val="28"/>
+          <w:szCs w:val="28"/>
+        </w:rPr>
+        <w:t>：</w:t>
+      </w:r>
+    </w:p>
+    <w:p>
+      <w:pPr>
+        <w:rPr>
+          <w:rFonts w:ascii="Consolas" w:hAnsi="Consolas" w:cs="Consolas" w:hint="eastAsia"/>
+          <w:sz w:val="24"/>
+          <w:szCs w:val="24"/>
+        </w:rPr>
+      </w:pPr>
+      <w:r>
+        <w:rPr>
+          <w:rFonts w:ascii="Consolas" w:hAnsi="Consolas" w:cs="Consolas"/>
+          <w:sz w:val="24"/>
+          <w:szCs w:val="24"/>
+        </w:rPr>
+        <w:t>FrameDigger\reflectDigger\src\main\java\com\vi\demo\proxy\cglib\PersonCglibProxy.java</w:t>
+      </w:r>
+    </w:p>
+    <w:p>
+      <w:pPr>
+        <w:rPr>
+          <w:rFonts w:ascii="Consolas" w:hAnsi="Consolas" w:cs="Consolas" w:hint="eastAsia"/>
+          <w:sz w:val="28"/>
+          <w:szCs w:val="28"/>
+        </w:rPr>
+      </w:pPr>
+    </w:p>
+    <w:p>
+      <w:pPr>
+        <w:rPr>
+          <w:rFonts w:ascii="Consolas" w:hAnsi="Consolas" w:cs="Consolas"/>
+          <w:sz w:val="28"/>
+          <w:szCs w:val="28"/>
+        </w:rPr>
+      </w:pPr>
+      <w:r>
+        <w:rPr>
+          <w:rFonts w:ascii="Consolas" w:hAnsi="Consolas" w:cs="Consolas"/>
+          <w:sz w:val="28"/>
+          <w:szCs w:val="28"/>
+        </w:rPr>
+        <w:t>先编写要进行代理的类</w:t>
+      </w:r>
+      <w:r>
+        <w:rPr>
+          <w:rFonts w:ascii="Consolas" w:hAnsi="Consolas" w:cs="Consolas"/>
+          <w:sz w:val="28"/>
+          <w:szCs w:val="28"/>
+        </w:rPr>
+        <w:t>Person</w:t>
+      </w:r>
+      <w:r>
+        <w:rPr>
+          <w:rFonts w:ascii="Consolas" w:hAnsi="Consolas" w:cs="Consolas"/>
+          <w:sz w:val="28"/>
+          <w:szCs w:val="28"/>
+        </w:rPr>
+        <w:t>：</w:t>
+      </w:r>
+    </w:p>
+    <w:p>
+      <w:pPr>
+        <w:rPr>
+          <w:rFonts w:ascii="Consolas" w:hAnsi="Consolas" w:cs="Consolas" w:hint="eastAsia"/>
+          <w:sz w:val="28"/>
+          <w:szCs w:val="28"/>
+        </w:rPr>
+      </w:pPr>
+      <w:r>
+        <w:rPr>
+          <w:noProof/>
+        </w:rPr>
+        <w:drawing>
+          <wp:inline distT="0" distB="0" distL="0" distR="0" wp14:anchorId="3C3D12EE" wp14:editId="73D0843F">
+            <wp:extent cx="5274310" cy="2816225"/>
+            <wp:effectExtent l="0" t="0" r="2540" b="3175"/>
+            <wp:docPr id="14" name="图片 14"/>
+            <wp:cNvGraphicFramePr>
+              <a:graphicFrameLocks xmlns:a="http://schemas.openxmlformats.org/drawingml/2006/main" noChangeAspect="1"/>
+            </wp:cNvGraphicFramePr>
+            <a:graphic xmlns:a="http://schemas.openxmlformats.org/drawingml/2006/main">
+              <a:graphicData uri="http://schemas.openxmlformats.org/drawingml/2006/picture">
+                <pic:pic xmlns:pic="http://schemas.openxmlformats.org/drawingml/2006/picture">
+                  <pic:nvPicPr>
+                    <pic:cNvPr id="1" name=""/>
+                    <pic:cNvPicPr/>
+                  </pic:nvPicPr>
+                  <pic:blipFill>
+                    <a:blip r:embed="rId17"/>
+                    <a:stretch>
+                      <a:fillRect/>
+                    </a:stretch>
+                  </pic:blipFill>
+                  <pic:spPr>
+                    <a:xfrm>
+                      <a:off x="0" y="0"/>
+                      <a:ext cx="5274310" cy="2816225"/>
+                    </a:xfrm>
+                    <a:prstGeom prst="rect">
+                      <a:avLst/>
+                    </a:prstGeom>
+                  </pic:spPr>
+                </pic:pic>
+              </a:graphicData>
+            </a:graphic>
+          </wp:inline>
+        </w:drawing>
+      </w:r>
+    </w:p>
+    <w:p>
+      <w:pPr>
+        <w:rPr>
+          <w:rFonts w:ascii="Consolas" w:hAnsi="Consolas" w:cs="Consolas"/>
+          <w:sz w:val="28"/>
+          <w:szCs w:val="28"/>
+        </w:rPr>
+      </w:pPr>
+    </w:p>
+    <w:p>
+      <w:pPr>
+        <w:pStyle w:val="HTML"/>
+        <w:shd w:val="clear" w:color="auto" w:fill="FFFFFF"/>
+        <w:rPr>
+          <w:rFonts w:ascii="Consolas" w:hAnsi="Consolas" w:cs="Consolas"/>
+          <w:color w:val="000000"/>
+          <w:sz w:val="28"/>
+          <w:szCs w:val="28"/>
+        </w:rPr>
+      </w:pPr>
+      <w:r>
+        <w:rPr>
+          <w:rFonts w:ascii="Consolas" w:hAnsi="Consolas" w:cs="Consolas"/>
+          <w:sz w:val="28"/>
+          <w:szCs w:val="28"/>
+        </w:rPr>
+        <w:t>然后编写代理类</w:t>
+      </w:r>
+      <w:proofErr w:type="spellStart"/>
+      <w:r>
+        <w:rPr>
+          <w:rFonts w:ascii="Consolas" w:hAnsi="Consolas" w:cs="Consolas"/>
+          <w:color w:val="000000"/>
+          <w:sz w:val="28"/>
+          <w:szCs w:val="28"/>
+        </w:rPr>
+        <w:t>PersonCglibProxy</w:t>
+      </w:r>
+      <w:proofErr w:type="spellEnd"/>
+      <w:r>
+        <w:rPr>
+          <w:rFonts w:ascii="Consolas" w:hAnsi="Consolas" w:cs="Consolas"/>
+          <w:color w:val="000000"/>
+          <w:sz w:val="28"/>
+          <w:szCs w:val="28"/>
+        </w:rPr>
+        <w:t>，代理类需要实现接口：</w:t>
+      </w:r>
+      <w:proofErr w:type="spellStart"/>
+      <w:r>
+        <w:rPr>
+          <w:rFonts w:ascii="Consolas" w:hAnsi="Consolas" w:cs="Consolas"/>
+          <w:color w:val="000000"/>
+          <w:sz w:val="28"/>
+          <w:szCs w:val="28"/>
+        </w:rPr>
+        <w:t>MethodInterceptor</w:t>
+      </w:r>
+      <w:proofErr w:type="spellEnd"/>
+      <w:r>
+        <w:rPr>
+          <w:rFonts w:ascii="Consolas" w:hAnsi="Consolas" w:cs="Consolas"/>
+          <w:color w:val="000000"/>
+          <w:sz w:val="28"/>
+          <w:szCs w:val="28"/>
+        </w:rPr>
+        <w:t>：</w:t>
+      </w:r>
+    </w:p>
+    <w:p>
+      <w:pPr>
+        <w:pStyle w:val="HTML"/>
+        <w:shd w:val="clear" w:color="auto" w:fill="FFFFFF"/>
+        <w:rPr>
+          <w:rFonts w:ascii="Consolas" w:hAnsi="Consolas" w:cs="Consolas"/>
+          <w:color w:val="000000"/>
+          <w:sz w:val="26"/>
+          <w:szCs w:val="26"/>
+        </w:rPr>
+      </w:pPr>
+    </w:p>
+    <w:p>
+      <w:pPr>
+        <w:rPr>
+          <w:rFonts w:ascii="Consolas" w:hAnsi="Consolas" w:cs="Consolas"/>
+          <w:sz w:val="28"/>
+          <w:szCs w:val="28"/>
+        </w:rPr>
+      </w:pPr>
+    </w:p>
+    <w:p>
+      <w:pPr>
+        <w:rPr>
+          <w:rFonts w:ascii="Consolas" w:hAnsi="Consolas" w:cs="Consolas"/>
+          <w:sz w:val="28"/>
+          <w:szCs w:val="28"/>
+        </w:rPr>
+      </w:pPr>
+      <w:r>
+        <w:rPr>
+          <w:noProof/>
+        </w:rPr>
+        <w:drawing>
+          <wp:inline distT="0" distB="0" distL="0" distR="0" wp14:anchorId="21E0FC56" wp14:editId="716D213B">
+            <wp:extent cx="5274310" cy="2975610"/>
+            <wp:effectExtent l="0" t="0" r="2540" b="0"/>
+            <wp:docPr id="15" name="图片 15"/>
+            <wp:cNvGraphicFramePr>
+              <a:graphicFrameLocks xmlns:a="http://schemas.openxmlformats.org/drawingml/2006/main" noChangeAspect="1"/>
+            </wp:cNvGraphicFramePr>
+            <a:graphic xmlns:a="http://schemas.openxmlformats.org/drawingml/2006/main">
+              <a:graphicData uri="http://schemas.openxmlformats.org/drawingml/2006/picture">
+                <pic:pic xmlns:pic="http://schemas.openxmlformats.org/drawingml/2006/picture">
+                  <pic:nvPicPr>
+                    <pic:cNvPr id="1" name=""/>
+                    <pic:cNvPicPr/>
+                  </pic:nvPicPr>
+                  <pic:blipFill>
+                    <a:blip r:embed="rId18"/>
+                    <a:stretch>
+                      <a:fillRect/>
+                    </a:stretch>
+                  </pic:blipFill>
+                  <pic:spPr>
+                    <a:xfrm>
+                      <a:off x="0" y="0"/>
+                      <a:ext cx="5274310" cy="2975610"/>
+                    </a:xfrm>
+                    <a:prstGeom prst="rect">
+                      <a:avLst/>
+                    </a:prstGeom>
+                  </pic:spPr>
+                </pic:pic>
+              </a:graphicData>
+            </a:graphic>
+          </wp:inline>
+        </w:drawing>
+      </w:r>
+    </w:p>
+    <w:p>
+      <w:pPr>
+        <w:rPr>
+          <w:rFonts w:ascii="Consolas" w:hAnsi="Consolas" w:cs="Consolas"/>
+          <w:sz w:val="28"/>
+          <w:szCs w:val="28"/>
+        </w:rPr>
+      </w:pPr>
+      <w:r>
+        <w:rPr>
+          <w:noProof/>
+        </w:rPr>
+        <w:drawing>
+          <wp:inline distT="0" distB="0" distL="0" distR="0" wp14:anchorId="7F322BB8" wp14:editId="40FC690D">
+            <wp:extent cx="5274310" cy="2232025"/>
+            <wp:effectExtent l="0" t="0" r="2540" b="0"/>
+            <wp:docPr id="16" name="图片 16"/>
+            <wp:cNvGraphicFramePr>
+              <a:graphicFrameLocks xmlns:a="http://schemas.openxmlformats.org/drawingml/2006/main" noChangeAspect="1"/>
+            </wp:cNvGraphicFramePr>
+            <a:graphic xmlns:a="http://schemas.openxmlformats.org/drawingml/2006/main">
+              <a:graphicData uri="http://schemas.openxmlformats.org/drawingml/2006/picture">
+                <pic:pic xmlns:pic="http://schemas.openxmlformats.org/drawingml/2006/picture">
+                  <pic:nvPicPr>
+                    <pic:cNvPr id="1" name=""/>
+                    <pic:cNvPicPr/>
+                  </pic:nvPicPr>
+                  <pic:blipFill>
+                    <a:blip r:embed="rId19"/>
+                    <a:stretch>
+                      <a:fillRect/>
+                    </a:stretch>
+                  </pic:blipFill>
+                  <pic:spPr>
+                    <a:xfrm>
+                      <a:off x="0" y="0"/>
+                      <a:ext cx="5274310" cy="2232025"/>
+                    </a:xfrm>
+                    <a:prstGeom prst="rect">
+                      <a:avLst/>
+                    </a:prstGeom>
+                  </pic:spPr>
+                </pic:pic>
+              </a:graphicData>
+            </a:graphic>
+          </wp:inline>
+        </w:drawing>
+      </w:r>
+    </w:p>
+    <w:p>
+      <w:pPr>
+        <w:ind w:firstLine="420"/>
+        <w:rPr>
+          <w:rFonts w:ascii="Consolas" w:hAnsi="Consolas" w:cs="Consolas"/>
+          <w:color w:val="000000"/>
+          <w:sz w:val="28"/>
+          <w:szCs w:val="28"/>
+        </w:rPr>
+      </w:pPr>
+      <w:proofErr w:type="spellStart"/>
+      <w:r>
+        <w:rPr>
+          <w:rFonts w:ascii="Consolas" w:hAnsi="Consolas" w:cs="Consolas"/>
+          <w:color w:val="000000"/>
+          <w:sz w:val="28"/>
+          <w:szCs w:val="28"/>
+        </w:rPr>
+        <w:t>PersonCglibProxy</w:t>
+      </w:r>
+      <w:proofErr w:type="spellEnd"/>
+      <w:r>
+        <w:rPr>
+          <w:rFonts w:ascii="Consolas" w:hAnsi="Consolas" w:cs="Consolas"/>
+          <w:color w:val="000000"/>
+          <w:sz w:val="28"/>
+          <w:szCs w:val="28"/>
+        </w:rPr>
+        <w:t>类要实现方法</w:t>
+      </w:r>
+      <w:r>
+        <w:rPr>
+          <w:rFonts w:ascii="Consolas" w:hAnsi="Consolas" w:cs="Consolas"/>
+          <w:color w:val="000000"/>
+          <w:sz w:val="28"/>
+          <w:szCs w:val="28"/>
+        </w:rPr>
+        <w:t>intercept</w:t>
+      </w:r>
+      <w:r>
+        <w:rPr>
+          <w:rFonts w:ascii="Consolas" w:hAnsi="Consolas" w:cs="Consolas"/>
+          <w:color w:val="000000"/>
+          <w:sz w:val="28"/>
+          <w:szCs w:val="28"/>
+        </w:rPr>
+        <w:t>，该方法可以在调用被代理类的前后进行一些操作</w:t>
+      </w:r>
+      <w:r>
+        <w:rPr>
+          <w:rFonts w:ascii="Consolas" w:hAnsi="Consolas" w:cs="Consolas"/>
+          <w:color w:val="000000"/>
+          <w:sz w:val="28"/>
+          <w:szCs w:val="28"/>
+        </w:rPr>
+        <w:t>（跟</w:t>
+      </w:r>
+      <w:proofErr w:type="spellStart"/>
+      <w:r>
+        <w:rPr>
+          <w:rFonts w:ascii="Consolas" w:hAnsi="Consolas" w:cs="Consolas"/>
+          <w:color w:val="000000"/>
+          <w:sz w:val="28"/>
+          <w:szCs w:val="28"/>
+        </w:rPr>
+        <w:t>jdk</w:t>
+      </w:r>
+      <w:proofErr w:type="spellEnd"/>
+      <w:r>
+        <w:rPr>
+          <w:rFonts w:ascii="Consolas" w:hAnsi="Consolas" w:cs="Consolas"/>
+          <w:color w:val="000000"/>
+          <w:sz w:val="28"/>
+          <w:szCs w:val="28"/>
+        </w:rPr>
+        <w:t>代理类似）</w:t>
+      </w:r>
+      <w:r>
+        <w:rPr>
+          <w:rFonts w:ascii="Consolas" w:hAnsi="Consolas" w:cs="Consolas"/>
+          <w:color w:val="000000"/>
+          <w:sz w:val="28"/>
+          <w:szCs w:val="28"/>
+        </w:rPr>
+        <w:t>。</w:t>
+      </w:r>
+    </w:p>
+    <w:p>
+      <w:pPr>
+        <w:rPr>
+          <w:rFonts w:ascii="Consolas" w:hAnsi="Consolas" w:cs="Consolas"/>
+          <w:color w:val="000000"/>
+          <w:sz w:val="28"/>
+          <w:szCs w:val="28"/>
+        </w:rPr>
+      </w:pPr>
+      <w:r>
+        <w:rPr>
+          <w:rFonts w:ascii="Consolas" w:hAnsi="Consolas" w:cs="Consolas" w:hint="eastAsia"/>
+          <w:sz w:val="28"/>
+          <w:szCs w:val="28"/>
+        </w:rPr>
+        <w:t>另外有个特别的地方是，在</w:t>
+      </w:r>
+      <w:proofErr w:type="spellStart"/>
+      <w:r>
+        <w:rPr>
+          <w:rFonts w:ascii="Consolas" w:hAnsi="Consolas" w:cs="Consolas"/>
+          <w:color w:val="000000"/>
+          <w:sz w:val="28"/>
+          <w:szCs w:val="28"/>
+        </w:rPr>
+        <w:t>PersonCglibProxy</w:t>
+      </w:r>
+      <w:proofErr w:type="spellEnd"/>
+      <w:r>
+        <w:rPr>
+          <w:rFonts w:ascii="Consolas" w:hAnsi="Consolas" w:cs="Consolas"/>
+          <w:color w:val="000000"/>
+          <w:sz w:val="28"/>
+          <w:szCs w:val="28"/>
+        </w:rPr>
+        <w:t>的</w:t>
+      </w:r>
+      <w:r>
+        <w:rPr>
+          <w:rFonts w:ascii="Consolas" w:hAnsi="Consolas" w:cs="Consolas"/>
+          <w:color w:val="000000"/>
+          <w:sz w:val="28"/>
+          <w:szCs w:val="28"/>
+        </w:rPr>
+        <w:t>main</w:t>
+      </w:r>
+      <w:r>
+        <w:rPr>
+          <w:rFonts w:ascii="Consolas" w:hAnsi="Consolas" w:cs="Consolas"/>
+          <w:color w:val="000000"/>
+          <w:sz w:val="28"/>
+          <w:szCs w:val="28"/>
+        </w:rPr>
+        <w:t>方法中，调用</w:t>
+      </w:r>
+      <w:proofErr w:type="spellStart"/>
+      <w:r>
+        <w:rPr>
+          <w:rFonts w:ascii="Consolas" w:hAnsi="Consolas" w:cs="Consolas"/>
+          <w:color w:val="000000"/>
+          <w:sz w:val="28"/>
+          <w:szCs w:val="28"/>
+        </w:rPr>
+        <w:t>getInstance</w:t>
+      </w:r>
+      <w:proofErr w:type="spellEnd"/>
+      <w:r>
+        <w:rPr>
+          <w:rFonts w:ascii="Consolas" w:hAnsi="Consolas" w:cs="Consolas"/>
+          <w:color w:val="000000"/>
+          <w:sz w:val="28"/>
+          <w:szCs w:val="28"/>
+        </w:rPr>
+        <w:t>的方法实现代理时，</w:t>
+      </w:r>
+      <w:r>
+        <w:rPr>
+          <w:rFonts w:ascii="Consolas" w:hAnsi="Consolas" w:cs="Consolas"/>
+          <w:color w:val="000000"/>
+          <w:sz w:val="28"/>
+          <w:szCs w:val="28"/>
+        </w:rPr>
+        <w:t>该方法有一个步骤：</w:t>
+      </w:r>
+    </w:p>
+    <w:p>
+      <w:pPr>
+        <w:pStyle w:val="HTML"/>
+        <w:shd w:val="clear" w:color="auto" w:fill="FFFFFF"/>
+        <w:rPr>
+          <w:rFonts w:ascii="Consolas" w:hAnsi="Consolas" w:cs="Consolas"/>
+          <w:color w:val="000000"/>
+          <w:sz w:val="26"/>
+          <w:szCs w:val="26"/>
+        </w:rPr>
+      </w:pPr>
+      <w:proofErr w:type="spellStart"/>
+      <w:proofErr w:type="gramStart"/>
+      <w:r>
+        <w:rPr>
+          <w:rFonts w:ascii="Consolas" w:hAnsi="Consolas" w:cs="Consolas"/>
+          <w:color w:val="000000"/>
+          <w:sz w:val="26"/>
+          <w:szCs w:val="26"/>
+        </w:rPr>
+        <w:t>enhancer.setSuperclass</w:t>
+      </w:r>
+      <w:proofErr w:type="spellEnd"/>
+      <w:r>
+        <w:rPr>
+          <w:rFonts w:ascii="Consolas" w:hAnsi="Consolas" w:cs="Consolas"/>
+          <w:color w:val="000000"/>
+          <w:sz w:val="26"/>
+          <w:szCs w:val="26"/>
+        </w:rPr>
+        <w:t>(</w:t>
+      </w:r>
+      <w:proofErr w:type="spellStart"/>
+      <w:proofErr w:type="gramEnd"/>
+      <w:r>
+        <w:rPr>
+          <w:rFonts w:ascii="Consolas" w:hAnsi="Consolas" w:cs="Consolas"/>
+          <w:b/>
+          <w:bCs/>
+          <w:color w:val="000080"/>
+          <w:sz w:val="26"/>
+          <w:szCs w:val="26"/>
+        </w:rPr>
+        <w:t>this</w:t>
+      </w:r>
+      <w:r>
+        <w:rPr>
+          <w:rFonts w:ascii="Consolas" w:hAnsi="Consolas" w:cs="Consolas"/>
+          <w:color w:val="000000"/>
+          <w:sz w:val="26"/>
+          <w:szCs w:val="26"/>
+        </w:rPr>
+        <w:t>.</w:t>
+      </w:r>
+      <w:r>
+        <w:rPr>
+          <w:rFonts w:ascii="Consolas" w:hAnsi="Consolas" w:cs="Consolas"/>
+          <w:b/>
+          <w:bCs/>
+          <w:color w:val="660E7A"/>
+          <w:sz w:val="26"/>
+          <w:szCs w:val="26"/>
+        </w:rPr>
+        <w:t>target</w:t>
+      </w:r>
+      <w:r>
+        <w:rPr>
+          <w:rFonts w:ascii="Consolas" w:hAnsi="Consolas" w:cs="Consolas"/>
+          <w:color w:val="000000"/>
+          <w:sz w:val="26"/>
+          <w:szCs w:val="26"/>
+        </w:rPr>
+        <w:t>.getClass</w:t>
+      </w:r>
+      <w:proofErr w:type="spellEnd"/>
+      <w:r>
+        <w:rPr>
+          <w:rFonts w:ascii="Consolas" w:hAnsi="Consolas" w:cs="Consolas"/>
+          <w:color w:val="000000"/>
+          <w:sz w:val="26"/>
+          <w:szCs w:val="26"/>
+        </w:rPr>
+        <w:t>());</w:t>
+      </w:r>
+    </w:p>
+    <w:p>
+      <w:pPr>
+        <w:rPr>
+          <w:rFonts w:ascii="Consolas" w:hAnsi="Consolas" w:cs="Consolas" w:hint="eastAsia"/>
+          <w:sz w:val="28"/>
+          <w:szCs w:val="28"/>
+        </w:rPr>
+      </w:pPr>
+      <w:r>
+        <w:rPr>
+          <w:rFonts w:ascii="Consolas" w:hAnsi="Consolas" w:cs="Consolas"/>
+          <w:sz w:val="28"/>
+          <w:szCs w:val="28"/>
+        </w:rPr>
+        <w:t>要求，传入的</w:t>
+      </w:r>
+      <w:r>
+        <w:rPr>
+          <w:rFonts w:ascii="Consolas" w:hAnsi="Consolas" w:cs="Consolas"/>
+          <w:sz w:val="28"/>
+          <w:szCs w:val="28"/>
+        </w:rPr>
+        <w:t>target</w:t>
+      </w:r>
+      <w:r>
+        <w:rPr>
+          <w:rFonts w:ascii="Consolas" w:hAnsi="Consolas" w:cs="Consolas"/>
+          <w:sz w:val="28"/>
+          <w:szCs w:val="28"/>
+        </w:rPr>
+        <w:t>对象（这里指</w:t>
+      </w:r>
+      <w:r>
+        <w:rPr>
+          <w:rFonts w:ascii="Consolas" w:hAnsi="Consolas" w:cs="Consolas"/>
+          <w:sz w:val="28"/>
+          <w:szCs w:val="28"/>
+        </w:rPr>
+        <w:t>Person</w:t>
+      </w:r>
+      <w:r>
+        <w:rPr>
+          <w:rFonts w:ascii="Consolas" w:hAnsi="Consolas" w:cs="Consolas"/>
+          <w:sz w:val="28"/>
+          <w:szCs w:val="28"/>
+        </w:rPr>
+        <w:t>），必须要又一个无参的构造器，否则会报错。</w:t>
+      </w:r>
+    </w:p>
+    <w:p>
+      <w:pPr>
+        <w:rPr>
+          <w:rFonts w:ascii="Consolas" w:hAnsi="Consolas" w:cs="Consolas"/>
+          <w:sz w:val="28"/>
+          <w:szCs w:val="28"/>
+        </w:rPr>
+      </w:pPr>
+    </w:p>
+    <w:p>
+      <w:pPr>
+        <w:rPr>
+          <w:rFonts w:ascii="Consolas" w:hAnsi="Consolas" w:cs="Consolas" w:hint="eastAsia"/>
           <w:sz w:val="28"/>
           <w:szCs w:val="28"/>
         </w:rPr>
@@ -781,6 +4341,458 @@
 <file path=word/numbering.xml><?xml version="1.0" encoding="utf-8"?>
 <w:numbering xmlns:wpc="http://schemas.microsoft.com/office/word/2010/wordprocessingCanvas" xmlns:mc="http://schemas.openxmlformats.org/markup-compatibility/2006" xmlns:o="urn:schemas-microsoft-com:office:office" xmlns:r="http://schemas.openxmlformats.org/officeDocument/2006/relationships" xmlns:m="http://schemas.openxmlformats.org/officeDocument/2006/math" xmlns:v="urn:schemas-microsoft-com:vml" xmlns:wp14="http://schemas.microsoft.com/office/word/2010/wordprocessingDrawing" xmlns:wp="http://schemas.openxmlformats.org/drawingml/2006/wordprocessingDrawing" xmlns:w10="urn:schemas-microsoft-com:office:word" xmlns:w="http://schemas.openxmlformats.org/wordprocessingml/2006/main" xmlns:w14="http://schemas.microsoft.com/office/word/2010/wordml" xmlns:w15="http://schemas.microsoft.com/office/word/2012/wordml" xmlns:wpg="http://schemas.microsoft.com/office/word/2010/wordprocessingGroup" xmlns:wpi="http://schemas.microsoft.com/office/word/2010/wordprocessingInk" xmlns:wne="http://schemas.microsoft.com/office/word/2006/wordml" xmlns:wps="http://schemas.microsoft.com/office/word/2010/wordprocessingShape" mc:Ignorable="w14 w15 wp14">
   <w:abstractNum w:abstractNumId="0">
+    <w:nsid w:val="00711D85"/>
+    <w:multiLevelType w:val="hybridMultilevel"/>
+    <w:tmpl w:val="35A09792"/>
+    <w:lvl w:ilvl="0" w:tplc="04090001">
+      <w:start w:val="1"/>
+      <w:numFmt w:val="bullet"/>
+      <w:lvlText w:val=""/>
+      <w:lvlJc w:val="left"/>
+      <w:pPr>
+        <w:ind w:left="420" w:hanging="420"/>
+      </w:pPr>
+      <w:rPr>
+        <w:rFonts w:ascii="Wingdings" w:hAnsi="Wingdings" w:hint="default"/>
+      </w:rPr>
+    </w:lvl>
+    <w:lvl w:ilvl="1" w:tplc="04090003" w:tentative="1">
+      <w:start w:val="1"/>
+      <w:numFmt w:val="bullet"/>
+      <w:lvlText w:val=""/>
+      <w:lvlJc w:val="left"/>
+      <w:pPr>
+        <w:ind w:left="840" w:hanging="420"/>
+      </w:pPr>
+      <w:rPr>
+        <w:rFonts w:ascii="Wingdings" w:hAnsi="Wingdings" w:hint="default"/>
+      </w:rPr>
+    </w:lvl>
+    <w:lvl w:ilvl="2" w:tplc="04090005" w:tentative="1">
+      <w:start w:val="1"/>
+      <w:numFmt w:val="bullet"/>
+      <w:lvlText w:val=""/>
+      <w:lvlJc w:val="left"/>
+      <w:pPr>
+        <w:ind w:left="1260" w:hanging="420"/>
+      </w:pPr>
+      <w:rPr>
+        <w:rFonts w:ascii="Wingdings" w:hAnsi="Wingdings" w:hint="default"/>
+      </w:rPr>
+    </w:lvl>
+    <w:lvl w:ilvl="3" w:tplc="04090001" w:tentative="1">
+      <w:start w:val="1"/>
+      <w:numFmt w:val="bullet"/>
+      <w:lvlText w:val=""/>
+      <w:lvlJc w:val="left"/>
+      <w:pPr>
+        <w:ind w:left="1680" w:hanging="420"/>
+      </w:pPr>
+      <w:rPr>
+        <w:rFonts w:ascii="Wingdings" w:hAnsi="Wingdings" w:hint="default"/>
+      </w:rPr>
+    </w:lvl>
+    <w:lvl w:ilvl="4" w:tplc="04090003" w:tentative="1">
+      <w:start w:val="1"/>
+      <w:numFmt w:val="bullet"/>
+      <w:lvlText w:val=""/>
+      <w:lvlJc w:val="left"/>
+      <w:pPr>
+        <w:ind w:left="2100" w:hanging="420"/>
+      </w:pPr>
+      <w:rPr>
+        <w:rFonts w:ascii="Wingdings" w:hAnsi="Wingdings" w:hint="default"/>
+      </w:rPr>
+    </w:lvl>
+    <w:lvl w:ilvl="5" w:tplc="04090005" w:tentative="1">
+      <w:start w:val="1"/>
+      <w:numFmt w:val="bullet"/>
+      <w:lvlText w:val=""/>
+      <w:lvlJc w:val="left"/>
+      <w:pPr>
+        <w:ind w:left="2520" w:hanging="420"/>
+      </w:pPr>
+      <w:rPr>
+        <w:rFonts w:ascii="Wingdings" w:hAnsi="Wingdings" w:hint="default"/>
+      </w:rPr>
+    </w:lvl>
+    <w:lvl w:ilvl="6" w:tplc="04090001" w:tentative="1">
+      <w:start w:val="1"/>
+      <w:numFmt w:val="bullet"/>
+      <w:lvlText w:val=""/>
+      <w:lvlJc w:val="left"/>
+      <w:pPr>
+        <w:ind w:left="2940" w:hanging="420"/>
+      </w:pPr>
+      <w:rPr>
+        <w:rFonts w:ascii="Wingdings" w:hAnsi="Wingdings" w:hint="default"/>
+      </w:rPr>
+    </w:lvl>
+    <w:lvl w:ilvl="7" w:tplc="04090003" w:tentative="1">
+      <w:start w:val="1"/>
+      <w:numFmt w:val="bullet"/>
+      <w:lvlText w:val=""/>
+      <w:lvlJc w:val="left"/>
+      <w:pPr>
+        <w:ind w:left="3360" w:hanging="420"/>
+      </w:pPr>
+      <w:rPr>
+        <w:rFonts w:ascii="Wingdings" w:hAnsi="Wingdings" w:hint="default"/>
+      </w:rPr>
+    </w:lvl>
+    <w:lvl w:ilvl="8" w:tplc="04090005" w:tentative="1">
+      <w:start w:val="1"/>
+      <w:numFmt w:val="bullet"/>
+      <w:lvlText w:val=""/>
+      <w:lvlJc w:val="left"/>
+      <w:pPr>
+        <w:ind w:left="3780" w:hanging="420"/>
+      </w:pPr>
+      <w:rPr>
+        <w:rFonts w:ascii="Wingdings" w:hAnsi="Wingdings" w:hint="default"/>
+      </w:rPr>
+    </w:lvl>
+  </w:abstractNum>
+  <w:abstractNum w:abstractNumId="1">
+    <w:nsid w:val="18495184"/>
+    <w:multiLevelType w:val="hybridMultilevel"/>
+    <w:tmpl w:val="1BDC4084"/>
+    <w:lvl w:ilvl="0" w:tplc="04090001">
+      <w:start w:val="1"/>
+      <w:numFmt w:val="bullet"/>
+      <w:lvlText w:val=""/>
+      <w:lvlJc w:val="left"/>
+      <w:pPr>
+        <w:ind w:left="420" w:hanging="420"/>
+      </w:pPr>
+      <w:rPr>
+        <w:rFonts w:ascii="Wingdings" w:hAnsi="Wingdings" w:hint="default"/>
+      </w:rPr>
+    </w:lvl>
+    <w:lvl w:ilvl="1" w:tplc="04090003" w:tentative="1">
+      <w:start w:val="1"/>
+      <w:numFmt w:val="bullet"/>
+      <w:lvlText w:val=""/>
+      <w:lvlJc w:val="left"/>
+      <w:pPr>
+        <w:ind w:left="840" w:hanging="420"/>
+      </w:pPr>
+      <w:rPr>
+        <w:rFonts w:ascii="Wingdings" w:hAnsi="Wingdings" w:hint="default"/>
+      </w:rPr>
+    </w:lvl>
+    <w:lvl w:ilvl="2" w:tplc="04090005" w:tentative="1">
+      <w:start w:val="1"/>
+      <w:numFmt w:val="bullet"/>
+      <w:lvlText w:val=""/>
+      <w:lvlJc w:val="left"/>
+      <w:pPr>
+        <w:ind w:left="1260" w:hanging="420"/>
+      </w:pPr>
+      <w:rPr>
+        <w:rFonts w:ascii="Wingdings" w:hAnsi="Wingdings" w:hint="default"/>
+      </w:rPr>
+    </w:lvl>
+    <w:lvl w:ilvl="3" w:tplc="04090001" w:tentative="1">
+      <w:start w:val="1"/>
+      <w:numFmt w:val="bullet"/>
+      <w:lvlText w:val=""/>
+      <w:lvlJc w:val="left"/>
+      <w:pPr>
+        <w:ind w:left="1680" w:hanging="420"/>
+      </w:pPr>
+      <w:rPr>
+        <w:rFonts w:ascii="Wingdings" w:hAnsi="Wingdings" w:hint="default"/>
+      </w:rPr>
+    </w:lvl>
+    <w:lvl w:ilvl="4" w:tplc="04090003" w:tentative="1">
+      <w:start w:val="1"/>
+      <w:numFmt w:val="bullet"/>
+      <w:lvlText w:val=""/>
+      <w:lvlJc w:val="left"/>
+      <w:pPr>
+        <w:ind w:left="2100" w:hanging="420"/>
+      </w:pPr>
+      <w:rPr>
+        <w:rFonts w:ascii="Wingdings" w:hAnsi="Wingdings" w:hint="default"/>
+      </w:rPr>
+    </w:lvl>
+    <w:lvl w:ilvl="5" w:tplc="04090005" w:tentative="1">
+      <w:start w:val="1"/>
+      <w:numFmt w:val="bullet"/>
+      <w:lvlText w:val=""/>
+      <w:lvlJc w:val="left"/>
+      <w:pPr>
+        <w:ind w:left="2520" w:hanging="420"/>
+      </w:pPr>
+      <w:rPr>
+        <w:rFonts w:ascii="Wingdings" w:hAnsi="Wingdings" w:hint="default"/>
+      </w:rPr>
+    </w:lvl>
+    <w:lvl w:ilvl="6" w:tplc="04090001" w:tentative="1">
+      <w:start w:val="1"/>
+      <w:numFmt w:val="bullet"/>
+      <w:lvlText w:val=""/>
+      <w:lvlJc w:val="left"/>
+      <w:pPr>
+        <w:ind w:left="2940" w:hanging="420"/>
+      </w:pPr>
+      <w:rPr>
+        <w:rFonts w:ascii="Wingdings" w:hAnsi="Wingdings" w:hint="default"/>
+      </w:rPr>
+    </w:lvl>
+    <w:lvl w:ilvl="7" w:tplc="04090003" w:tentative="1">
+      <w:start w:val="1"/>
+      <w:numFmt w:val="bullet"/>
+      <w:lvlText w:val=""/>
+      <w:lvlJc w:val="left"/>
+      <w:pPr>
+        <w:ind w:left="3360" w:hanging="420"/>
+      </w:pPr>
+      <w:rPr>
+        <w:rFonts w:ascii="Wingdings" w:hAnsi="Wingdings" w:hint="default"/>
+      </w:rPr>
+    </w:lvl>
+    <w:lvl w:ilvl="8" w:tplc="04090005" w:tentative="1">
+      <w:start w:val="1"/>
+      <w:numFmt w:val="bullet"/>
+      <w:lvlText w:val=""/>
+      <w:lvlJc w:val="left"/>
+      <w:pPr>
+        <w:ind w:left="3780" w:hanging="420"/>
+      </w:pPr>
+      <w:rPr>
+        <w:rFonts w:ascii="Wingdings" w:hAnsi="Wingdings" w:hint="default"/>
+      </w:rPr>
+    </w:lvl>
+  </w:abstractNum>
+  <w:abstractNum w:abstractNumId="2">
+    <w:nsid w:val="35C871B4"/>
+    <w:multiLevelType w:val="hybridMultilevel"/>
+    <w:tmpl w:val="114A9AB8"/>
+    <w:lvl w:ilvl="0" w:tplc="04090001">
+      <w:start w:val="1"/>
+      <w:numFmt w:val="bullet"/>
+      <w:lvlText w:val=""/>
+      <w:lvlJc w:val="left"/>
+      <w:pPr>
+        <w:ind w:left="420" w:hanging="420"/>
+      </w:pPr>
+      <w:rPr>
+        <w:rFonts w:ascii="Wingdings" w:hAnsi="Wingdings" w:hint="default"/>
+      </w:rPr>
+    </w:lvl>
+    <w:lvl w:ilvl="1" w:tplc="04090003" w:tentative="1">
+      <w:start w:val="1"/>
+      <w:numFmt w:val="bullet"/>
+      <w:lvlText w:val=""/>
+      <w:lvlJc w:val="left"/>
+      <w:pPr>
+        <w:ind w:left="840" w:hanging="420"/>
+      </w:pPr>
+      <w:rPr>
+        <w:rFonts w:ascii="Wingdings" w:hAnsi="Wingdings" w:hint="default"/>
+      </w:rPr>
+    </w:lvl>
+    <w:lvl w:ilvl="2" w:tplc="04090005" w:tentative="1">
+      <w:start w:val="1"/>
+      <w:numFmt w:val="bullet"/>
+      <w:lvlText w:val=""/>
+      <w:lvlJc w:val="left"/>
+      <w:pPr>
+        <w:ind w:left="1260" w:hanging="420"/>
+      </w:pPr>
+      <w:rPr>
+        <w:rFonts w:ascii="Wingdings" w:hAnsi="Wingdings" w:hint="default"/>
+      </w:rPr>
+    </w:lvl>
+    <w:lvl w:ilvl="3" w:tplc="04090001" w:tentative="1">
+      <w:start w:val="1"/>
+      <w:numFmt w:val="bullet"/>
+      <w:lvlText w:val=""/>
+      <w:lvlJc w:val="left"/>
+      <w:pPr>
+        <w:ind w:left="1680" w:hanging="420"/>
+      </w:pPr>
+      <w:rPr>
+        <w:rFonts w:ascii="Wingdings" w:hAnsi="Wingdings" w:hint="default"/>
+      </w:rPr>
+    </w:lvl>
+    <w:lvl w:ilvl="4" w:tplc="04090003" w:tentative="1">
+      <w:start w:val="1"/>
+      <w:numFmt w:val="bullet"/>
+      <w:lvlText w:val=""/>
+      <w:lvlJc w:val="left"/>
+      <w:pPr>
+        <w:ind w:left="2100" w:hanging="420"/>
+      </w:pPr>
+      <w:rPr>
+        <w:rFonts w:ascii="Wingdings" w:hAnsi="Wingdings" w:hint="default"/>
+      </w:rPr>
+    </w:lvl>
+    <w:lvl w:ilvl="5" w:tplc="04090005" w:tentative="1">
+      <w:start w:val="1"/>
+      <w:numFmt w:val="bullet"/>
+      <w:lvlText w:val=""/>
+      <w:lvlJc w:val="left"/>
+      <w:pPr>
+        <w:ind w:left="2520" w:hanging="420"/>
+      </w:pPr>
+      <w:rPr>
+        <w:rFonts w:ascii="Wingdings" w:hAnsi="Wingdings" w:hint="default"/>
+      </w:rPr>
+    </w:lvl>
+    <w:lvl w:ilvl="6" w:tplc="04090001" w:tentative="1">
+      <w:start w:val="1"/>
+      <w:numFmt w:val="bullet"/>
+      <w:lvlText w:val=""/>
+      <w:lvlJc w:val="left"/>
+      <w:pPr>
+        <w:ind w:left="2940" w:hanging="420"/>
+      </w:pPr>
+      <w:rPr>
+        <w:rFonts w:ascii="Wingdings" w:hAnsi="Wingdings" w:hint="default"/>
+      </w:rPr>
+    </w:lvl>
+    <w:lvl w:ilvl="7" w:tplc="04090003" w:tentative="1">
+      <w:start w:val="1"/>
+      <w:numFmt w:val="bullet"/>
+      <w:lvlText w:val=""/>
+      <w:lvlJc w:val="left"/>
+      <w:pPr>
+        <w:ind w:left="3360" w:hanging="420"/>
+      </w:pPr>
+      <w:rPr>
+        <w:rFonts w:ascii="Wingdings" w:hAnsi="Wingdings" w:hint="default"/>
+      </w:rPr>
+    </w:lvl>
+    <w:lvl w:ilvl="8" w:tplc="04090005" w:tentative="1">
+      <w:start w:val="1"/>
+      <w:numFmt w:val="bullet"/>
+      <w:lvlText w:val=""/>
+      <w:lvlJc w:val="left"/>
+      <w:pPr>
+        <w:ind w:left="3780" w:hanging="420"/>
+      </w:pPr>
+      <w:rPr>
+        <w:rFonts w:ascii="Wingdings" w:hAnsi="Wingdings" w:hint="default"/>
+      </w:rPr>
+    </w:lvl>
+  </w:abstractNum>
+  <w:abstractNum w:abstractNumId="3">
+    <w:nsid w:val="62913212"/>
+    <w:multiLevelType w:val="hybridMultilevel"/>
+    <w:tmpl w:val="98766F8E"/>
+    <w:lvl w:ilvl="0" w:tplc="04090001">
+      <w:start w:val="1"/>
+      <w:numFmt w:val="bullet"/>
+      <w:lvlText w:val=""/>
+      <w:lvlJc w:val="left"/>
+      <w:pPr>
+        <w:ind w:left="420" w:hanging="420"/>
+      </w:pPr>
+      <w:rPr>
+        <w:rFonts w:ascii="Wingdings" w:hAnsi="Wingdings" w:hint="default"/>
+      </w:rPr>
+    </w:lvl>
+    <w:lvl w:ilvl="1" w:tplc="04090003" w:tentative="1">
+      <w:start w:val="1"/>
+      <w:numFmt w:val="bullet"/>
+      <w:lvlText w:val=""/>
+      <w:lvlJc w:val="left"/>
+      <w:pPr>
+        <w:ind w:left="840" w:hanging="420"/>
+      </w:pPr>
+      <w:rPr>
+        <w:rFonts w:ascii="Wingdings" w:hAnsi="Wingdings" w:hint="default"/>
+      </w:rPr>
+    </w:lvl>
+    <w:lvl w:ilvl="2" w:tplc="04090005" w:tentative="1">
+      <w:start w:val="1"/>
+      <w:numFmt w:val="bullet"/>
+      <w:lvlText w:val=""/>
+      <w:lvlJc w:val="left"/>
+      <w:pPr>
+        <w:ind w:left="1260" w:hanging="420"/>
+      </w:pPr>
+      <w:rPr>
+        <w:rFonts w:ascii="Wingdings" w:hAnsi="Wingdings" w:hint="default"/>
+      </w:rPr>
+    </w:lvl>
+    <w:lvl w:ilvl="3" w:tplc="04090001" w:tentative="1">
+      <w:start w:val="1"/>
+      <w:numFmt w:val="bullet"/>
+      <w:lvlText w:val=""/>
+      <w:lvlJc w:val="left"/>
+      <w:pPr>
+        <w:ind w:left="1680" w:hanging="420"/>
+      </w:pPr>
+      <w:rPr>
+        <w:rFonts w:ascii="Wingdings" w:hAnsi="Wingdings" w:hint="default"/>
+      </w:rPr>
+    </w:lvl>
+    <w:lvl w:ilvl="4" w:tplc="04090003" w:tentative="1">
+      <w:start w:val="1"/>
+      <w:numFmt w:val="bullet"/>
+      <w:lvlText w:val=""/>
+      <w:lvlJc w:val="left"/>
+      <w:pPr>
+        <w:ind w:left="2100" w:hanging="420"/>
+      </w:pPr>
+      <w:rPr>
+        <w:rFonts w:ascii="Wingdings" w:hAnsi="Wingdings" w:hint="default"/>
+      </w:rPr>
+    </w:lvl>
+    <w:lvl w:ilvl="5" w:tplc="04090005" w:tentative="1">
+      <w:start w:val="1"/>
+      <w:numFmt w:val="bullet"/>
+      <w:lvlText w:val=""/>
+      <w:lvlJc w:val="left"/>
+      <w:pPr>
+        <w:ind w:left="2520" w:hanging="420"/>
+      </w:pPr>
+      <w:rPr>
+        <w:rFonts w:ascii="Wingdings" w:hAnsi="Wingdings" w:hint="default"/>
+      </w:rPr>
+    </w:lvl>
+    <w:lvl w:ilvl="6" w:tplc="04090001" w:tentative="1">
+      <w:start w:val="1"/>
+      <w:numFmt w:val="bullet"/>
+      <w:lvlText w:val=""/>
+      <w:lvlJc w:val="left"/>
+      <w:pPr>
+        <w:ind w:left="2940" w:hanging="420"/>
+      </w:pPr>
+      <w:rPr>
+        <w:rFonts w:ascii="Wingdings" w:hAnsi="Wingdings" w:hint="default"/>
+      </w:rPr>
+    </w:lvl>
+    <w:lvl w:ilvl="7" w:tplc="04090003" w:tentative="1">
+      <w:start w:val="1"/>
+      <w:numFmt w:val="bullet"/>
+      <w:lvlText w:val=""/>
+      <w:lvlJc w:val="left"/>
+      <w:pPr>
+        <w:ind w:left="3360" w:hanging="420"/>
+      </w:pPr>
+      <w:rPr>
+        <w:rFonts w:ascii="Wingdings" w:hAnsi="Wingdings" w:hint="default"/>
+      </w:rPr>
+    </w:lvl>
+    <w:lvl w:ilvl="8" w:tplc="04090005" w:tentative="1">
+      <w:start w:val="1"/>
+      <w:numFmt w:val="bullet"/>
+      <w:lvlText w:val=""/>
+      <w:lvlJc w:val="left"/>
+      <w:pPr>
+        <w:ind w:left="3780" w:hanging="420"/>
+      </w:pPr>
+      <w:rPr>
+        <w:rFonts w:ascii="Wingdings" w:hAnsi="Wingdings" w:hint="default"/>
+      </w:rPr>
+    </w:lvl>
+  </w:abstractNum>
+  <w:abstractNum w:abstractNumId="4">
     <w:nsid w:val="6D7A1E10"/>
     <w:multiLevelType w:val="hybridMultilevel"/>
     <w:tmpl w:val="2A848450"/>
@@ -870,6 +4882,18 @@
     </w:lvl>
   </w:abstractNum>
   <w:num w:numId="1">
+    <w:abstractNumId w:val="4"/>
+  </w:num>
+  <w:num w:numId="2">
+    <w:abstractNumId w:val="2"/>
+  </w:num>
+  <w:num w:numId="3">
+    <w:abstractNumId w:val="3"/>
+  </w:num>
+  <w:num w:numId="4">
+    <w:abstractNumId w:val="1"/>
+  </w:num>
+  <w:num w:numId="5">
     <w:abstractNumId w:val="0"/>
   </w:num>
 </w:numbering>
@@ -1292,6 +5316,29 @@
       <w:szCs w:val="44"/>
     </w:rPr>
   </w:style>
+  <w:style w:type="paragraph" w:styleId="2">
+    <w:name w:val="heading 2"/>
+    <w:basedOn w:val="a"/>
+    <w:next w:val="a"/>
+    <w:link w:val="2Char"/>
+    <w:uiPriority w:val="9"/>
+    <w:unhideWhenUsed/>
+    <w:qFormat/>
+    <w:rsid w:val="00FD1A29"/>
+    <w:pPr>
+      <w:keepNext/>
+      <w:keepLines/>
+      <w:spacing w:before="260" w:after="260" w:line="416" w:lineRule="auto"/>
+      <w:outlineLvl w:val="1"/>
+    </w:pPr>
+    <w:rPr>
+      <w:rFonts w:asciiTheme="majorHAnsi" w:eastAsiaTheme="majorEastAsia" w:hAnsiTheme="majorHAnsi" w:cstheme="majorBidi"/>
+      <w:b/>
+      <w:bCs/>
+      <w:sz w:val="32"/>
+      <w:szCs w:val="32"/>
+    </w:rPr>
+  </w:style>
   <w:style w:type="character" w:default="1" w:styleId="a0">
     <w:name w:val="Default Paragraph Font"/>
     <w:uiPriority w:val="1"/>
@@ -1353,6 +5400,69 @@
     <w:pPr>
       <w:ind w:firstLineChars="200" w:firstLine="420"/>
     </w:pPr>
+  </w:style>
+  <w:style w:type="character" w:customStyle="1" w:styleId="2Char">
+    <w:name w:val="标题 2 Char"/>
+    <w:basedOn w:val="a0"/>
+    <w:link w:val="2"/>
+    <w:uiPriority w:val="9"/>
+    <w:rsid w:val="00FD1A29"/>
+    <w:rPr>
+      <w:rFonts w:asciiTheme="majorHAnsi" w:eastAsiaTheme="majorEastAsia" w:hAnsiTheme="majorHAnsi" w:cstheme="majorBidi"/>
+      <w:b/>
+      <w:bCs/>
+      <w:sz w:val="32"/>
+      <w:szCs w:val="32"/>
+    </w:rPr>
+  </w:style>
+  <w:style w:type="paragraph" w:styleId="HTML">
+    <w:name w:val="HTML Preformatted"/>
+    <w:basedOn w:val="a"/>
+    <w:link w:val="HTMLChar"/>
+    <w:uiPriority w:val="99"/>
+    <w:unhideWhenUsed/>
+    <w:rsid w:val="00D454D8"/>
+    <w:pPr>
+      <w:widowControl/>
+      <w:tabs>
+        <w:tab w:val="left" w:pos="916"/>
+        <w:tab w:val="left" w:pos="1832"/>
+        <w:tab w:val="left" w:pos="2748"/>
+        <w:tab w:val="left" w:pos="3664"/>
+        <w:tab w:val="left" w:pos="4580"/>
+        <w:tab w:val="left" w:pos="5496"/>
+        <w:tab w:val="left" w:pos="6412"/>
+        <w:tab w:val="left" w:pos="7328"/>
+        <w:tab w:val="left" w:pos="8244"/>
+        <w:tab w:val="left" w:pos="9160"/>
+        <w:tab w:val="left" w:pos="10076"/>
+        <w:tab w:val="left" w:pos="10992"/>
+        <w:tab w:val="left" w:pos="11908"/>
+        <w:tab w:val="left" w:pos="12824"/>
+        <w:tab w:val="left" w:pos="13740"/>
+        <w:tab w:val="left" w:pos="14656"/>
+      </w:tabs>
+      <w:jc w:val="left"/>
+    </w:pPr>
+    <w:rPr>
+      <w:rFonts w:ascii="宋体" w:eastAsia="宋体" w:hAnsi="宋体" w:cs="宋体"/>
+      <w:kern w:val="0"/>
+      <w:sz w:val="24"/>
+      <w:szCs w:val="24"/>
+    </w:rPr>
+  </w:style>
+  <w:style w:type="character" w:customStyle="1" w:styleId="HTMLChar">
+    <w:name w:val="HTML 预设格式 Char"/>
+    <w:basedOn w:val="a0"/>
+    <w:link w:val="HTML"/>
+    <w:uiPriority w:val="99"/>
+    <w:rsid w:val="00D454D8"/>
+    <w:rPr>
+      <w:rFonts w:ascii="宋体" w:eastAsia="宋体" w:hAnsi="宋体" w:cs="宋体"/>
+      <w:kern w:val="0"/>
+      <w:sz w:val="24"/>
+      <w:szCs w:val="24"/>
+    </w:rPr>
   </w:style>
 </w:styles>
 </file>
